--- a/fuentes/921200_CF14_DU.docx
+++ b/fuentes/921200_CF14_DU.docx
@@ -199,7 +199,7 @@
               </wp:anchor>
             </w:drawing>
           </mc:Choice>
-          <mc:Fallback xmlns:a="http://schemas.openxmlformats.org/drawingml/2006/main" xmlns:adec="http://schemas.microsoft.com/office/drawing/2017/decorative" xmlns:pic="http://schemas.openxmlformats.org/drawingml/2006/picture" xmlns:a14="http://schemas.microsoft.com/office/drawing/2010/main">
+          <mc:Fallback xmlns:a14="http://schemas.microsoft.com/office/drawing/2010/main" xmlns:pic="http://schemas.openxmlformats.org/drawingml/2006/picture" xmlns:adec="http://schemas.microsoft.com/office/drawing/2017/decorative" xmlns:a="http://schemas.openxmlformats.org/drawingml/2006/main">
             <w:pict w14:anchorId="7DE72A94">
               <v:rect id="Rectángulo 3" style="position:absolute;margin-left:-55.7pt;margin-top:26.5pt;width:613.85pt;height:204pt;z-index:-251655168;visibility:visible;mso-wrap-style:square;mso-height-percent:0;mso-wrap-distance-left:9pt;mso-wrap-distance-top:0;mso-wrap-distance-right:9pt;mso-wrap-distance-bottom:0;mso-position-horizontal:absolute;mso-position-horizontal-relative:text;mso-position-vertical:absolute;mso-position-vertical-relative:text;mso-height-percent:0;mso-height-relative:margin;v-text-anchor:middle" alt="&quot;&quot;" o:spid="_x0000_s1026" fillcolor="#00314d" stroked="f" strokeweight="1pt" w14:anchorId="04BF2410" o:gfxdata="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"/>
             </w:pict>
@@ -518,10 +518,8 @@
             <w:rPr>
               <w:rFonts w:eastAsiaTheme="minorEastAsia"/>
               <w:noProof/>
-              <w:kern w:val="0"/>
               <w:sz w:val="22"/>
               <w:lang w:eastAsia="es-CO"/>
-              <w14:ligatures w14:val="none"/>
             </w:rPr>
           </w:pPr>
           <w:r>
@@ -533,7 +531,7 @@
           <w:r>
             <w:fldChar w:fldCharType="separate"/>
           </w:r>
-          <w:hyperlink w:anchor="_Toc139877465" w:history="1">
+          <w:hyperlink w:anchor="_Toc142933123" w:history="1">
             <w:r>
               <w:rPr>
                 <w:rStyle w:val="Hipervnculo"/>
@@ -560,7 +558,7 @@
                 <w:noProof/>
                 <w:webHidden/>
               </w:rPr>
-              <w:instrText xml:space="preserve"> PAGEREF _Toc139877465 \h </w:instrText>
+              <w:instrText xml:space="preserve"> PAGEREF _Toc142933123 \h </w:instrText>
             </w:r>
             <w:r>
               <w:rPr>
@@ -601,13 +599,11 @@
             <w:rPr>
               <w:rFonts w:eastAsiaTheme="minorEastAsia"/>
               <w:noProof/>
-              <w:kern w:val="0"/>
               <w:sz w:val="22"/>
               <w:lang w:eastAsia="es-CO"/>
-              <w14:ligatures w14:val="none"/>
             </w:rPr>
           </w:pPr>
-          <w:hyperlink w:anchor="_Toc139877466" w:history="1">
+          <w:hyperlink w:anchor="_Toc142933124" w:history="1">
             <w:r>
               <w:rPr>
                 <w:rStyle w:val="Hipervnculo"/>
@@ -619,10 +615,8 @@
               <w:rPr>
                 <w:rFonts w:eastAsiaTheme="minorEastAsia"/>
                 <w:noProof/>
-                <w:kern w:val="0"/>
                 <w:sz w:val="22"/>
                 <w:lang w:eastAsia="es-CO"/>
-                <w14:ligatures w14:val="none"/>
               </w:rPr>
               <w:tab/>
             </w:r>
@@ -652,7 +646,7 @@
                 <w:noProof/>
                 <w:webHidden/>
               </w:rPr>
-              <w:instrText xml:space="preserve"> PAGEREF _Toc139877466 \h </w:instrText>
+              <w:instrText xml:space="preserve"> PAGEREF _Toc142933124 \h </w:instrText>
             </w:r>
             <w:r>
               <w:rPr>
@@ -672,7 +666,7 @@
                 <w:noProof/>
                 <w:webHidden/>
               </w:rPr>
-              <w:t>2</w:t>
+              <w:t>1</w:t>
             </w:r>
             <w:r>
               <w:rPr>
@@ -693,13 +687,11 @@
             <w:rPr>
               <w:rFonts w:eastAsiaTheme="minorEastAsia"/>
               <w:noProof/>
-              <w:kern w:val="0"/>
               <w:sz w:val="22"/>
               <w:lang w:eastAsia="es-CO"/>
-              <w14:ligatures w14:val="none"/>
             </w:rPr>
           </w:pPr>
-          <w:hyperlink w:anchor="_Toc139877467" w:history="1">
+          <w:hyperlink w:anchor="_Toc142933125" w:history="1">
             <w:r>
               <w:rPr>
                 <w:rStyle w:val="Hipervnculo"/>
@@ -711,10 +703,8 @@
               <w:rPr>
                 <w:rFonts w:eastAsiaTheme="minorEastAsia"/>
                 <w:noProof/>
-                <w:kern w:val="0"/>
                 <w:sz w:val="22"/>
                 <w:lang w:eastAsia="es-CO"/>
-                <w14:ligatures w14:val="none"/>
               </w:rPr>
               <w:tab/>
             </w:r>
@@ -744,7 +734,7 @@
                 <w:noProof/>
                 <w:webHidden/>
               </w:rPr>
-              <w:instrText xml:space="preserve"> PAGEREF _Toc139877467 \h </w:instrText>
+              <w:instrText xml:space="preserve"> PAGEREF _Toc142933125 \h </w:instrText>
             </w:r>
             <w:r>
               <w:rPr>
@@ -785,13 +775,11 @@
             <w:rPr>
               <w:rFonts w:eastAsiaTheme="minorEastAsia"/>
               <w:noProof/>
-              <w:kern w:val="0"/>
               <w:sz w:val="22"/>
               <w:lang w:eastAsia="es-CO"/>
-              <w14:ligatures w14:val="none"/>
             </w:rPr>
           </w:pPr>
-          <w:hyperlink w:anchor="_Toc139877468" w:history="1">
+          <w:hyperlink w:anchor="_Toc142933126" w:history="1">
             <w:r>
               <w:rPr>
                 <w:rStyle w:val="Hipervnculo"/>
@@ -803,10 +791,8 @@
               <w:rPr>
                 <w:rFonts w:eastAsiaTheme="minorEastAsia"/>
                 <w:noProof/>
-                <w:kern w:val="0"/>
                 <w:sz w:val="22"/>
                 <w:lang w:eastAsia="es-CO"/>
-                <w14:ligatures w14:val="none"/>
               </w:rPr>
               <w:tab/>
             </w:r>
@@ -836,7 +822,7 @@
                 <w:noProof/>
                 <w:webHidden/>
               </w:rPr>
-              <w:instrText xml:space="preserve"> PAGEREF _Toc139877468 \h </w:instrText>
+              <w:instrText xml:space="preserve"> PAGEREF _Toc142933126 \h </w:instrText>
             </w:r>
             <w:r>
               <w:rPr>
@@ -856,7 +842,7 @@
                 <w:noProof/>
                 <w:webHidden/>
               </w:rPr>
-              <w:t>8</w:t>
+              <w:t>7</w:t>
             </w:r>
             <w:r>
               <w:rPr>
@@ -877,13 +863,11 @@
             <w:rPr>
               <w:rFonts w:eastAsiaTheme="minorEastAsia"/>
               <w:noProof/>
-              <w:kern w:val="0"/>
               <w:sz w:val="22"/>
               <w:lang w:eastAsia="es-CO"/>
-              <w14:ligatures w14:val="none"/>
             </w:rPr>
           </w:pPr>
-          <w:hyperlink w:anchor="_Toc139877469" w:history="1">
+          <w:hyperlink w:anchor="_Toc142933127" w:history="1">
             <w:r>
               <w:rPr>
                 <w:rStyle w:val="Hipervnculo"/>
@@ -895,10 +879,8 @@
               <w:rPr>
                 <w:rFonts w:eastAsiaTheme="minorEastAsia"/>
                 <w:noProof/>
-                <w:kern w:val="0"/>
                 <w:sz w:val="22"/>
                 <w:lang w:eastAsia="es-CO"/>
-                <w14:ligatures w14:val="none"/>
               </w:rPr>
               <w:tab/>
             </w:r>
@@ -928,7 +910,7 @@
                 <w:noProof/>
                 <w:webHidden/>
               </w:rPr>
-              <w:instrText xml:space="preserve"> PAGEREF _Toc139877469 \h </w:instrText>
+              <w:instrText xml:space="preserve"> PAGEREF _Toc142933127 \h </w:instrText>
             </w:r>
             <w:r>
               <w:rPr>
@@ -948,7 +930,7 @@
                 <w:noProof/>
                 <w:webHidden/>
               </w:rPr>
-              <w:t>13</w:t>
+              <w:t>11</w:t>
             </w:r>
             <w:r>
               <w:rPr>
@@ -969,13 +951,11 @@
             <w:rPr>
               <w:rFonts w:eastAsiaTheme="minorEastAsia"/>
               <w:noProof/>
-              <w:kern w:val="0"/>
               <w:sz w:val="22"/>
               <w:lang w:eastAsia="es-CO"/>
-              <w14:ligatures w14:val="none"/>
             </w:rPr>
           </w:pPr>
-          <w:hyperlink w:anchor="_Toc139877470" w:history="1">
+          <w:hyperlink w:anchor="_Toc142933128" w:history="1">
             <w:r>
               <w:rPr>
                 <w:rStyle w:val="Hipervnculo"/>
@@ -987,10 +967,8 @@
               <w:rPr>
                 <w:rFonts w:eastAsiaTheme="minorEastAsia"/>
                 <w:noProof/>
-                <w:kern w:val="0"/>
                 <w:sz w:val="22"/>
                 <w:lang w:eastAsia="es-CO"/>
-                <w14:ligatures w14:val="none"/>
               </w:rPr>
               <w:tab/>
             </w:r>
@@ -1020,7 +998,7 @@
                 <w:noProof/>
                 <w:webHidden/>
               </w:rPr>
-              <w:instrText xml:space="preserve"> PAGEREF _Toc139877470 \h </w:instrText>
+              <w:instrText xml:space="preserve"> PAGEREF _Toc142933128 \h </w:instrText>
             </w:r>
             <w:r>
               <w:rPr>
@@ -1040,7 +1018,7 @@
                 <w:noProof/>
                 <w:webHidden/>
               </w:rPr>
-              <w:t>17</w:t>
+              <w:t>16</w:t>
             </w:r>
             <w:r>
               <w:rPr>
@@ -1061,13 +1039,11 @@
             <w:rPr>
               <w:rFonts w:eastAsiaTheme="minorEastAsia"/>
               <w:noProof/>
-              <w:kern w:val="0"/>
               <w:sz w:val="22"/>
               <w:lang w:eastAsia="es-CO"/>
-              <w14:ligatures w14:val="none"/>
             </w:rPr>
           </w:pPr>
-          <w:hyperlink w:anchor="_Toc139877471" w:history="1">
+          <w:hyperlink w:anchor="_Toc142933129" w:history="1">
             <w:r>
               <w:rPr>
                 <w:rStyle w:val="Hipervnculo"/>
@@ -1079,10 +1055,8 @@
               <w:rPr>
                 <w:rFonts w:eastAsiaTheme="minorEastAsia"/>
                 <w:noProof/>
-                <w:kern w:val="0"/>
                 <w:sz w:val="22"/>
                 <w:lang w:eastAsia="es-CO"/>
-                <w14:ligatures w14:val="none"/>
               </w:rPr>
               <w:tab/>
             </w:r>
@@ -1112,7 +1086,96 @@
                 <w:noProof/>
                 <w:webHidden/>
               </w:rPr>
-              <w:instrText xml:space="preserve"> PAGEREF _Toc139877471 \h </w:instrText>
+              <w:instrText xml:space="preserve"> PAGEREF _Toc142933129 \h </w:instrText>
+            </w:r>
+            <w:r>
+              <w:rPr>
+                <w:noProof/>
+                <w:webHidden/>
+              </w:rPr>
+            </w:r>
+            <w:r>
+              <w:rPr>
+                <w:noProof/>
+                <w:webHidden/>
+              </w:rPr>
+              <w:fldChar w:fldCharType="separate"/>
+            </w:r>
+            <w:r>
+              <w:rPr>
+                <w:noProof/>
+                <w:webHidden/>
+              </w:rPr>
+              <w:t>16</w:t>
+            </w:r>
+            <w:r>
+              <w:rPr>
+                <w:noProof/>
+                <w:webHidden/>
+              </w:rPr>
+              <w:fldChar w:fldCharType="end"/>
+            </w:r>
+          </w:hyperlink>
+        </w:p>
+        <w:p>
+          <w:pPr>
+            <w:pStyle w:val="TDC2"/>
+            <w:tabs>
+              <w:tab w:val="left" w:pos="1760"/>
+              <w:tab w:val="right" w:leader="dot" w:pos="9962"/>
+            </w:tabs>
+            <w:ind w:left="993" w:firstLine="0"/>
+            <w:rPr>
+              <w:rFonts w:eastAsiaTheme="minorEastAsia"/>
+              <w:noProof/>
+              <w:sz w:val="22"/>
+              <w:lang w:eastAsia="es-CO"/>
+            </w:rPr>
+          </w:pPr>
+          <w:hyperlink w:anchor="_Toc142933130" w:history="1">
+            <w:r>
+              <w:rPr>
+                <w:rStyle w:val="Hipervnculo"/>
+                <w:noProof/>
+              </w:rPr>
+              <w:t>2.2.</w:t>
+            </w:r>
+            <w:r>
+              <w:rPr>
+                <w:rFonts w:eastAsiaTheme="minorEastAsia"/>
+                <w:noProof/>
+                <w:sz w:val="22"/>
+                <w:lang w:eastAsia="es-CO"/>
+              </w:rPr>
+              <w:tab/>
+            </w:r>
+            <w:r>
+              <w:rPr>
+                <w:rStyle w:val="Hipervnculo"/>
+                <w:noProof/>
+              </w:rPr>
+              <w:t>Entidades de vigilancia y sus funciones de control de calidad del agua potable</w:t>
+            </w:r>
+            <w:r>
+              <w:rPr>
+                <w:noProof/>
+                <w:webHidden/>
+              </w:rPr>
+              <w:tab/>
+            </w:r>
+            <w:r>
+              <w:rPr>
+                <w:noProof/>
+                <w:webHidden/>
+              </w:rPr>
+              <w:fldChar w:fldCharType="begin"/>
+            </w:r>
+            <w:r>
+              <w:rPr>
+                <w:noProof/>
+                <w:webHidden/>
+              </w:rPr>
+              <w:instrText xml:space="preserve"> PAGEREF _Toc142933130 \h </w:instrText>
             </w:r>
             <w:r>
               <w:rPr>
@@ -1153,28 +1216,24 @@
             <w:rPr>
               <w:rFonts w:eastAsiaTheme="minorEastAsia"/>
               <w:noProof/>
-              <w:kern w:val="0"/>
               <w:sz w:val="22"/>
               <w:lang w:eastAsia="es-CO"/>
-              <w14:ligatures w14:val="none"/>
             </w:rPr>
           </w:pPr>
-          <w:hyperlink w:anchor="_Toc139877472" w:history="1">
+          <w:hyperlink w:anchor="_Toc142933131" w:history="1">
             <w:r>
               <w:rPr>
                 <w:rStyle w:val="Hipervnculo"/>
                 <w:noProof/>
               </w:rPr>
-              <w:t>2.2.</w:t>
+              <w:t>2.3.</w:t>
             </w:r>
             <w:r>
               <w:rPr>
                 <w:rFonts w:eastAsiaTheme="minorEastAsia"/>
                 <w:noProof/>
-                <w:kern w:val="0"/>
                 <w:sz w:val="22"/>
                 <w:lang w:eastAsia="es-CO"/>
-                <w14:ligatures w14:val="none"/>
               </w:rPr>
               <w:tab/>
             </w:r>
@@ -1183,7 +1242,7 @@
                 <w:rStyle w:val="Hipervnculo"/>
                 <w:noProof/>
               </w:rPr>
-              <w:t>Entidades de vigilancia y sus funciones de control de calidad del agua potable</w:t>
+              <w:t>Sistemas de abastecimiento</w:t>
             </w:r>
             <w:r>
               <w:rPr>
@@ -1204,7 +1263,7 @@
                 <w:noProof/>
                 <w:webHidden/>
               </w:rPr>
-              <w:instrText xml:space="preserve"> PAGEREF _Toc139877472 \h </w:instrText>
+              <w:instrText xml:space="preserve"> PAGEREF _Toc142933131 \h </w:instrText>
             </w:r>
             <w:r>
               <w:rPr>
@@ -1224,7 +1283,95 @@
                 <w:noProof/>
                 <w:webHidden/>
               </w:rPr>
-              <w:t>19</w:t>
+              <w:t>20</w:t>
+            </w:r>
+            <w:r>
+              <w:rPr>
+                <w:noProof/>
+                <w:webHidden/>
+              </w:rPr>
+              <w:fldChar w:fldCharType="end"/>
+            </w:r>
+          </w:hyperlink>
+        </w:p>
+        <w:p>
+          <w:pPr>
+            <w:pStyle w:val="TDC1"/>
+            <w:tabs>
+              <w:tab w:val="left" w:pos="1320"/>
+              <w:tab w:val="right" w:leader="dot" w:pos="9962"/>
+            </w:tabs>
+            <w:rPr>
+              <w:rFonts w:eastAsiaTheme="minorEastAsia"/>
+              <w:noProof/>
+              <w:sz w:val="22"/>
+              <w:lang w:eastAsia="es-CO"/>
+            </w:rPr>
+          </w:pPr>
+          <w:hyperlink w:anchor="_Toc142933132" w:history="1">
+            <w:r>
+              <w:rPr>
+                <w:rStyle w:val="Hipervnculo"/>
+                <w:noProof/>
+              </w:rPr>
+              <w:t>3.</w:t>
+            </w:r>
+            <w:r>
+              <w:rPr>
+                <w:rFonts w:eastAsiaTheme="minorEastAsia"/>
+                <w:noProof/>
+                <w:sz w:val="22"/>
+                <w:lang w:eastAsia="es-CO"/>
+              </w:rPr>
+              <w:tab/>
+            </w:r>
+            <w:r>
+              <w:rPr>
+                <w:rStyle w:val="Hipervnculo"/>
+                <w:noProof/>
+              </w:rPr>
+              <w:t>Vigilancia del sistema de acueducto</w:t>
+            </w:r>
+            <w:r>
+              <w:rPr>
+                <w:noProof/>
+                <w:webHidden/>
+              </w:rPr>
+              <w:tab/>
+            </w:r>
+            <w:r>
+              <w:rPr>
+                <w:noProof/>
+                <w:webHidden/>
+              </w:rPr>
+              <w:fldChar w:fldCharType="begin"/>
+            </w:r>
+            <w:r>
+              <w:rPr>
+                <w:noProof/>
+                <w:webHidden/>
+              </w:rPr>
+              <w:instrText xml:space="preserve"> PAGEREF _Toc142933132 \h </w:instrText>
+            </w:r>
+            <w:r>
+              <w:rPr>
+                <w:noProof/>
+                <w:webHidden/>
+              </w:rPr>
+            </w:r>
+            <w:r>
+              <w:rPr>
+                <w:noProof/>
+                <w:webHidden/>
+              </w:rPr>
+              <w:fldChar w:fldCharType="separate"/>
+            </w:r>
+            <w:r>
+              <w:rPr>
+                <w:noProof/>
+                <w:webHidden/>
+              </w:rPr>
+              <w:t>28</w:t>
             </w:r>
             <w:r>
               <w:rPr>
@@ -1245,28 +1392,24 @@
             <w:rPr>
               <w:rFonts w:eastAsiaTheme="minorEastAsia"/>
               <w:noProof/>
-              <w:kern w:val="0"/>
               <w:sz w:val="22"/>
               <w:lang w:eastAsia="es-CO"/>
-              <w14:ligatures w14:val="none"/>
             </w:rPr>
           </w:pPr>
-          <w:hyperlink w:anchor="_Toc139877473" w:history="1">
+          <w:hyperlink w:anchor="_Toc142933133" w:history="1">
             <w:r>
               <w:rPr>
                 <w:rStyle w:val="Hipervnculo"/>
                 <w:noProof/>
               </w:rPr>
-              <w:t>2.3.</w:t>
+              <w:t>3.1.</w:t>
             </w:r>
             <w:r>
               <w:rPr>
                 <w:rFonts w:eastAsiaTheme="minorEastAsia"/>
                 <w:noProof/>
-                <w:kern w:val="0"/>
                 <w:sz w:val="22"/>
                 <w:lang w:eastAsia="es-CO"/>
-                <w14:ligatures w14:val="none"/>
               </w:rPr>
               <w:tab/>
             </w:r>
@@ -1275,7 +1418,15 @@
                 <w:rStyle w:val="Hipervnculo"/>
                 <w:noProof/>
               </w:rPr>
-              <w:t>Sistemas de abastecimiento</w:t>
+              <w:t>Parámetros de análisis de agua “</w:t>
+            </w:r>
+            <w:r>
+              <w:rPr>
+                <w:rStyle w:val="Hipervnculo"/>
+                <w:noProof/>
+                <w:spacing w:val="20"/>
+              </w:rPr>
+              <w:t>in situ”</w:t>
             </w:r>
             <w:r>
               <w:rPr>
@@ -1296,7 +1447,7 @@
                 <w:noProof/>
                 <w:webHidden/>
               </w:rPr>
-              <w:instrText xml:space="preserve"> PAGEREF _Toc139877473 \h </w:instrText>
+              <w:instrText xml:space="preserve"> PAGEREF _Toc142933133 \h </w:instrText>
             </w:r>
             <w:r>
               <w:rPr>
@@ -1316,99 +1467,7 @@
                 <w:noProof/>
                 <w:webHidden/>
               </w:rPr>
-              <w:t>21</w:t>
-            </w:r>
-            <w:r>
-              <w:rPr>
-                <w:noProof/>
-                <w:webHidden/>
-              </w:rPr>
-              <w:fldChar w:fldCharType="end"/>
-            </w:r>
-          </w:hyperlink>
-        </w:p>
-        <w:p>
-          <w:pPr>
-            <w:pStyle w:val="TDC1"/>
-            <w:tabs>
-              <w:tab w:val="left" w:pos="1320"/>
-              <w:tab w:val="right" w:leader="dot" w:pos="9962"/>
-            </w:tabs>
-            <w:rPr>
-              <w:rFonts w:eastAsiaTheme="minorEastAsia"/>
-              <w:noProof/>
-              <w:kern w:val="0"/>
-              <w:sz w:val="22"/>
-              <w:lang w:eastAsia="es-CO"/>
-              <w14:ligatures w14:val="none"/>
-            </w:rPr>
-          </w:pPr>
-          <w:hyperlink w:anchor="_Toc139877474" w:history="1">
-            <w:r>
-              <w:rPr>
-                <w:rStyle w:val="Hipervnculo"/>
-                <w:noProof/>
-              </w:rPr>
-              <w:t>3.</w:t>
-            </w:r>
-            <w:r>
-              <w:rPr>
-                <w:rFonts w:eastAsiaTheme="minorEastAsia"/>
-                <w:noProof/>
-                <w:kern w:val="0"/>
-                <w:sz w:val="22"/>
-                <w:lang w:eastAsia="es-CO"/>
-                <w14:ligatures w14:val="none"/>
-              </w:rPr>
-              <w:tab/>
-            </w:r>
-            <w:r>
-              <w:rPr>
-                <w:rStyle w:val="Hipervnculo"/>
-                <w:noProof/>
-              </w:rPr>
-              <w:t>Vigilancia del sistema de acueducto</w:t>
-            </w:r>
-            <w:r>
-              <w:rPr>
-                <w:noProof/>
-                <w:webHidden/>
-              </w:rPr>
-              <w:tab/>
-            </w:r>
-            <w:r>
-              <w:rPr>
-                <w:noProof/>
-                <w:webHidden/>
-              </w:rPr>
-              <w:fldChar w:fldCharType="begin"/>
-            </w:r>
-            <w:r>
-              <w:rPr>
-                <w:noProof/>
-                <w:webHidden/>
-              </w:rPr>
-              <w:instrText xml:space="preserve"> PAGEREF _Toc139877474 \h </w:instrText>
-            </w:r>
-            <w:r>
-              <w:rPr>
-                <w:noProof/>
-                <w:webHidden/>
-              </w:rPr>
-            </w:r>
-            <w:r>
-              <w:rPr>
-                <w:noProof/>
-                <w:webHidden/>
-              </w:rPr>
-              <w:fldChar w:fldCharType="separate"/>
-            </w:r>
-            <w:r>
-              <w:rPr>
-                <w:noProof/>
-                <w:webHidden/>
-              </w:rPr>
-              <w:t>30</w:t>
+              <w:t>29</w:t>
             </w:r>
             <w:r>
               <w:rPr>
@@ -1429,28 +1488,24 @@
             <w:rPr>
               <w:rFonts w:eastAsiaTheme="minorEastAsia"/>
               <w:noProof/>
-              <w:kern w:val="0"/>
               <w:sz w:val="22"/>
               <w:lang w:eastAsia="es-CO"/>
-              <w14:ligatures w14:val="none"/>
             </w:rPr>
           </w:pPr>
-          <w:hyperlink w:anchor="_Toc139877475" w:history="1">
+          <w:hyperlink w:anchor="_Toc142933134" w:history="1">
             <w:r>
               <w:rPr>
                 <w:rStyle w:val="Hipervnculo"/>
                 <w:noProof/>
               </w:rPr>
-              <w:t>3.1.</w:t>
+              <w:t>3.2.</w:t>
             </w:r>
             <w:r>
               <w:rPr>
                 <w:rFonts w:eastAsiaTheme="minorEastAsia"/>
                 <w:noProof/>
-                <w:kern w:val="0"/>
                 <w:sz w:val="22"/>
                 <w:lang w:eastAsia="es-CO"/>
-                <w14:ligatures w14:val="none"/>
               </w:rPr>
               <w:tab/>
             </w:r>
@@ -1459,7 +1514,7 @@
                 <w:rStyle w:val="Hipervnculo"/>
                 <w:noProof/>
               </w:rPr>
-              <w:t>Parámetros de análisis de agua in situ</w:t>
+              <w:t>Índices de calidad del agua (IRCA)</w:t>
             </w:r>
             <w:r>
               <w:rPr>
@@ -1480,7 +1535,7 @@
                 <w:noProof/>
                 <w:webHidden/>
               </w:rPr>
-              <w:instrText xml:space="preserve"> PAGEREF _Toc139877475 \h </w:instrText>
+              <w:instrText xml:space="preserve"> PAGEREF _Toc142933134 \h </w:instrText>
             </w:r>
             <w:r>
               <w:rPr>
@@ -1500,7 +1555,7 @@
                 <w:noProof/>
                 <w:webHidden/>
               </w:rPr>
-              <w:t>31</w:t>
+              <w:t>33</w:t>
             </w:r>
             <w:r>
               <w:rPr>
@@ -1521,28 +1576,24 @@
             <w:rPr>
               <w:rFonts w:eastAsiaTheme="minorEastAsia"/>
               <w:noProof/>
-              <w:kern w:val="0"/>
               <w:sz w:val="22"/>
               <w:lang w:eastAsia="es-CO"/>
-              <w14:ligatures w14:val="none"/>
             </w:rPr>
           </w:pPr>
-          <w:hyperlink w:anchor="_Toc139877476" w:history="1">
+          <w:hyperlink w:anchor="_Toc142933135" w:history="1">
             <w:r>
               <w:rPr>
                 <w:rStyle w:val="Hipervnculo"/>
                 <w:noProof/>
               </w:rPr>
-              <w:t>3.2.</w:t>
+              <w:t>3.3.</w:t>
             </w:r>
             <w:r>
               <w:rPr>
                 <w:rFonts w:eastAsiaTheme="minorEastAsia"/>
                 <w:noProof/>
-                <w:kern w:val="0"/>
                 <w:sz w:val="22"/>
                 <w:lang w:eastAsia="es-CO"/>
-                <w14:ligatures w14:val="none"/>
               </w:rPr>
               <w:tab/>
             </w:r>
@@ -1551,7 +1602,7 @@
                 <w:rStyle w:val="Hipervnculo"/>
                 <w:noProof/>
               </w:rPr>
-              <w:t>Índices de calidad del agua (IRCA)</w:t>
+              <w:t>Puntos de muestreo de calidad de agua en redes de distribución</w:t>
             </w:r>
             <w:r>
               <w:rPr>
@@ -1572,7 +1623,7 @@
                 <w:noProof/>
                 <w:webHidden/>
               </w:rPr>
-              <w:instrText xml:space="preserve"> PAGEREF _Toc139877476 \h </w:instrText>
+              <w:instrText xml:space="preserve"> PAGEREF _Toc142933135 \h </w:instrText>
             </w:r>
             <w:r>
               <w:rPr>
@@ -1592,99 +1643,7 @@
                 <w:noProof/>
                 <w:webHidden/>
               </w:rPr>
-              <w:t>35</w:t>
-            </w:r>
-            <w:r>
-              <w:rPr>
-                <w:noProof/>
-                <w:webHidden/>
-              </w:rPr>
-              <w:fldChar w:fldCharType="end"/>
-            </w:r>
-          </w:hyperlink>
-        </w:p>
-        <w:p>
-          <w:pPr>
-            <w:pStyle w:val="TDC2"/>
-            <w:tabs>
-              <w:tab w:val="left" w:pos="1760"/>
-              <w:tab w:val="right" w:leader="dot" w:pos="9962"/>
-            </w:tabs>
-            <w:rPr>
-              <w:rFonts w:eastAsiaTheme="minorEastAsia"/>
-              <w:noProof/>
-              <w:kern w:val="0"/>
-              <w:sz w:val="22"/>
-              <w:lang w:eastAsia="es-CO"/>
-              <w14:ligatures w14:val="none"/>
-            </w:rPr>
-          </w:pPr>
-          <w:hyperlink w:anchor="_Toc139877477" w:history="1">
-            <w:r>
-              <w:rPr>
-                <w:rStyle w:val="Hipervnculo"/>
-                <w:noProof/>
-              </w:rPr>
-              <w:t>3.3.</w:t>
-            </w:r>
-            <w:r>
-              <w:rPr>
-                <w:rFonts w:eastAsiaTheme="minorEastAsia"/>
-                <w:noProof/>
-                <w:kern w:val="0"/>
-                <w:sz w:val="22"/>
-                <w:lang w:eastAsia="es-CO"/>
-                <w14:ligatures w14:val="none"/>
-              </w:rPr>
-              <w:tab/>
-            </w:r>
-            <w:r>
-              <w:rPr>
-                <w:rStyle w:val="Hipervnculo"/>
-                <w:noProof/>
-              </w:rPr>
-              <w:t>Puntos de muestreo de calidad de agua en redes de distribución</w:t>
-            </w:r>
-            <w:r>
-              <w:rPr>
-                <w:noProof/>
-                <w:webHidden/>
-              </w:rPr>
-              <w:tab/>
-            </w:r>
-            <w:r>
-              <w:rPr>
-                <w:noProof/>
-                <w:webHidden/>
-              </w:rPr>
-              <w:fldChar w:fldCharType="begin"/>
-            </w:r>
-            <w:r>
-              <w:rPr>
-                <w:noProof/>
-                <w:webHidden/>
-              </w:rPr>
-              <w:instrText xml:space="preserve"> PAGEREF _Toc139877477 \h </w:instrText>
-            </w:r>
-            <w:r>
-              <w:rPr>
-                <w:noProof/>
-                <w:webHidden/>
-              </w:rPr>
-            </w:r>
-            <w:r>
-              <w:rPr>
-                <w:noProof/>
-                <w:webHidden/>
-              </w:rPr>
-              <w:fldChar w:fldCharType="separate"/>
-            </w:r>
-            <w:r>
-              <w:rPr>
-                <w:noProof/>
-                <w:webHidden/>
-              </w:rPr>
-              <w:t>39</w:t>
+              <w:t>36</w:t>
             </w:r>
             <w:r>
               <w:rPr>
@@ -1704,13 +1663,11 @@
             <w:rPr>
               <w:rFonts w:eastAsiaTheme="minorEastAsia"/>
               <w:noProof/>
-              <w:kern w:val="0"/>
               <w:sz w:val="22"/>
               <w:lang w:eastAsia="es-CO"/>
-              <w14:ligatures w14:val="none"/>
             </w:rPr>
           </w:pPr>
-          <w:hyperlink w:anchor="_Toc139877478" w:history="1">
+          <w:hyperlink w:anchor="_Toc142933136" w:history="1">
             <w:r>
               <w:rPr>
                 <w:rStyle w:val="Hipervnculo"/>
@@ -1737,7 +1694,7 @@
                 <w:noProof/>
                 <w:webHidden/>
               </w:rPr>
-              <w:instrText xml:space="preserve"> PAGEREF _Toc139877478 \h </w:instrText>
+              <w:instrText xml:space="preserve"> PAGEREF _Toc142933136 \h </w:instrText>
             </w:r>
             <w:r>
               <w:rPr>
@@ -1757,7 +1714,7 @@
                 <w:noProof/>
                 <w:webHidden/>
               </w:rPr>
-              <w:t>47</w:t>
+              <w:t>44</w:t>
             </w:r>
             <w:r>
               <w:rPr>
@@ -1777,13 +1734,11 @@
             <w:rPr>
               <w:rFonts w:eastAsiaTheme="minorEastAsia"/>
               <w:noProof/>
-              <w:kern w:val="0"/>
               <w:sz w:val="22"/>
               <w:lang w:eastAsia="es-CO"/>
-              <w14:ligatures w14:val="none"/>
             </w:rPr>
           </w:pPr>
-          <w:hyperlink w:anchor="_Toc139877479" w:history="1">
+          <w:hyperlink w:anchor="_Toc142933137" w:history="1">
             <w:r>
               <w:rPr>
                 <w:rStyle w:val="Hipervnculo"/>
@@ -1810,7 +1765,7 @@
                 <w:noProof/>
                 <w:webHidden/>
               </w:rPr>
-              <w:instrText xml:space="preserve"> PAGEREF _Toc139877479 \h </w:instrText>
+              <w:instrText xml:space="preserve"> PAGEREF _Toc142933137 \h </w:instrText>
             </w:r>
             <w:r>
               <w:rPr>
@@ -1830,7 +1785,7 @@
                 <w:noProof/>
                 <w:webHidden/>
               </w:rPr>
-              <w:t>48</w:t>
+              <w:t>45</w:t>
             </w:r>
             <w:r>
               <w:rPr>
@@ -1850,13 +1805,11 @@
             <w:rPr>
               <w:rFonts w:eastAsiaTheme="minorEastAsia"/>
               <w:noProof/>
-              <w:kern w:val="0"/>
               <w:sz w:val="22"/>
               <w:lang w:eastAsia="es-CO"/>
-              <w14:ligatures w14:val="none"/>
             </w:rPr>
           </w:pPr>
-          <w:hyperlink w:anchor="_Toc139877480" w:history="1">
+          <w:hyperlink w:anchor="_Toc142933138" w:history="1">
             <w:r>
               <w:rPr>
                 <w:rStyle w:val="Hipervnculo"/>
@@ -1883,7 +1836,7 @@
                 <w:noProof/>
                 <w:webHidden/>
               </w:rPr>
-              <w:instrText xml:space="preserve"> PAGEREF _Toc139877480 \h </w:instrText>
+              <w:instrText xml:space="preserve"> PAGEREF _Toc142933138 \h </w:instrText>
             </w:r>
             <w:r>
               <w:rPr>
@@ -1903,7 +1856,7 @@
                 <w:noProof/>
                 <w:webHidden/>
               </w:rPr>
-              <w:t>50</w:t>
+              <w:t>47</w:t>
             </w:r>
             <w:r>
               <w:rPr>
@@ -1923,13 +1876,11 @@
             <w:rPr>
               <w:rFonts w:eastAsiaTheme="minorEastAsia"/>
               <w:noProof/>
-              <w:kern w:val="0"/>
               <w:sz w:val="22"/>
               <w:lang w:eastAsia="es-CO"/>
-              <w14:ligatures w14:val="none"/>
             </w:rPr>
           </w:pPr>
-          <w:hyperlink w:anchor="_Toc139877481" w:history="1">
+          <w:hyperlink w:anchor="_Toc142933139" w:history="1">
             <w:r>
               <w:rPr>
                 <w:rStyle w:val="Hipervnculo"/>
@@ -1956,7 +1907,7 @@
                 <w:noProof/>
                 <w:webHidden/>
               </w:rPr>
-              <w:instrText xml:space="preserve"> PAGEREF _Toc139877481 \h </w:instrText>
+              <w:instrText xml:space="preserve"> PAGEREF _Toc142933139 \h </w:instrText>
             </w:r>
             <w:r>
               <w:rPr>
@@ -1976,7 +1927,7 @@
                 <w:noProof/>
                 <w:webHidden/>
               </w:rPr>
-              <w:t>51</w:t>
+              <w:t>48</w:t>
             </w:r>
             <w:r>
               <w:rPr>
@@ -1996,13 +1947,11 @@
             <w:rPr>
               <w:rFonts w:eastAsiaTheme="minorEastAsia"/>
               <w:noProof/>
-              <w:kern w:val="0"/>
               <w:sz w:val="22"/>
               <w:lang w:eastAsia="es-CO"/>
-              <w14:ligatures w14:val="none"/>
             </w:rPr>
           </w:pPr>
-          <w:hyperlink w:anchor="_Toc139877482" w:history="1">
+          <w:hyperlink w:anchor="_Toc142933140" w:history="1">
             <w:r>
               <w:rPr>
                 <w:rStyle w:val="Hipervnculo"/>
@@ -2029,7 +1978,7 @@
                 <w:noProof/>
                 <w:webHidden/>
               </w:rPr>
-              <w:instrText xml:space="preserve"> PAGEREF _Toc139877482 \h </w:instrText>
+              <w:instrText xml:space="preserve"> PAGEREF _Toc142933140 \h </w:instrText>
             </w:r>
             <w:r>
               <w:rPr>
@@ -2049,7 +1998,7 @@
                 <w:noProof/>
                 <w:webHidden/>
               </w:rPr>
-              <w:t>56</w:t>
+              <w:t>52</w:t>
             </w:r>
             <w:r>
               <w:rPr>
@@ -2095,7 +2044,7 @@
       <w:pPr>
         <w:pStyle w:val="Titulosgenerales"/>
       </w:pPr>
-      <w:bookmarkStart w:id="0" w:name="_Toc139877465"/>
+      <w:bookmarkStart w:id="0" w:name="_Toc142933123"/>
       <w:r>
         <w:t>Introducción</w:t>
       </w:r>
@@ -2118,7 +2067,7 @@
       <w:r>
         <w:tab/>
       </w:r>
-      <w:bookmarkStart w:id="1" w:name="_Toc139877466"/>
+      <w:bookmarkStart w:id="1" w:name="_Toc142933124"/>
       <w:r>
         <w:t>Fundamentos básicos de hidráulica e hidrología</w:t>
       </w:r>
@@ -2131,14 +2080,20 @@
     </w:p>
     <w:p>
       <w:r>
-        <w:t xml:space="preserve">El agua es captada y conducida a través de un sistema articulado de dispositivos, accesorios, equipos, procesos y procedimientos que trabajan bajo la dinámica de este fluido en ríos canales y tuberías. </w:t>
+        <w:t>El agua es captada y conducida a través de un sistema articulado de dispositivos, accesorios, equipos, procesos y procedimientos que trabajan bajo la dinámica de este fluido en ríos</w:t>
+      </w:r>
+      <w:r>
+        <w:t>,</w:t>
+      </w:r>
+      <w:r>
+        <w:t xml:space="preserve"> canales y tuberías. </w:t>
       </w:r>
     </w:p>
     <w:p>
       <w:pPr>
         <w:pStyle w:val="Ttulo2"/>
       </w:pPr>
-      <w:bookmarkStart w:id="2" w:name="_Toc139877467"/>
+      <w:bookmarkStart w:id="2" w:name="_Toc142933125"/>
       <w:r>
         <w:t>Redes de agua</w:t>
       </w:r>
@@ -2209,7 +2164,13 @@
     </w:p>
     <w:p>
       <w:r>
-        <w:t>Los esquemas de distribución cerrados consisten en la disposición de las tuberías en forma de mallas poligonales, sin ramificaciones. Por su parte, en las abiertas se configuran de manera irregular, sobre todo en asentamientos dispersos, alejados y con algunas variaciones topográficas en el terreno. Es posible que un sistema de abastecimiento cuente con una configuración de esquema mixto, es decir en unas zonas se dispone de mallas cerradas y en otras zonas ramificadas o abiertas.</w:t>
+        <w:t>Los esquemas de distribución cerrados consisten en la disposición de las tuberías en forma de mallas poligonales, sin ramificaciones. Por su parte, en las abiertas se configuran de manera irregular, sobre todo en asentamientos dispersos, alejados y con algunas variaciones topográficas en el terreno. Es posible que un sistema de abastecimiento cuente con una configuración de esquema mixto, es decir</w:t>
+      </w:r>
+      <w:r>
+        <w:t>,</w:t>
+      </w:r>
+      <w:r>
+        <w:t xml:space="preserve"> en unas zonas se dispone de mallas cerradas y en otras zonas ramificadas o abiertas.</w:t>
       </w:r>
     </w:p>
     <w:p>
@@ -2512,7 +2473,7 @@
       <w:r>
         <w:t xml:space="preserve"> </w:t>
       </w:r>
-      <w:bookmarkStart w:id="3" w:name="_Toc139877468"/>
+      <w:bookmarkStart w:id="3" w:name="_Toc142933126"/>
       <w:r>
         <w:t>Verificación de tuberías</w:t>
       </w:r>
@@ -2697,7 +2658,13 @@
         </w:numPr>
       </w:pPr>
       <w:r>
-        <w:t>NTC 539 y seleccionar NTC 539:2007 Componentes de los sistemas de agua potable. Efectos en la salud.</w:t>
+        <w:t>NTC 539 y seleccionar NTC 539:2007</w:t>
+      </w:r>
+      <w:r>
+        <w:t>.</w:t>
+      </w:r>
+      <w:r>
+        <w:t xml:space="preserve"> Componentes de los sistemas de agua potable. Efectos en la salud.</w:t>
       </w:r>
     </w:p>
     <w:p>
@@ -2709,7 +2676,19 @@
         </w:numPr>
       </w:pPr>
       <w:r>
-        <w:t xml:space="preserve">NTC 2295 y seleccionar NTC 2295:2008 uniones con sellos </w:t>
+        <w:t>NTC 2295 y seleccionar NTC 2295:2008</w:t>
+      </w:r>
+      <w:r>
+        <w:t>.</w:t>
+      </w:r>
+      <w:r>
+        <w:t xml:space="preserve"> </w:t>
+      </w:r>
+      <w:r>
+        <w:t>U</w:t>
+      </w:r>
+      <w:r>
+        <w:t xml:space="preserve">niones con sellos </w:t>
       </w:r>
       <w:proofErr w:type="spellStart"/>
       <w:r>
@@ -2732,6 +2711,9 @@
       </w:r>
       <w:r>
         <w:t xml:space="preserve"> En caso de utilizarse materiales diferentes y no contemplados en las NTC, se pueden considerar otras opciones, siempre y cuando cumplan las especificaciones internacionales: AWWA (</w:t>
+      </w:r>
+      <w:r>
+        <w:t>“</w:t>
       </w:r>
       <w:r>
         <w:rPr>
@@ -2770,117 +2752,108 @@
           <w:rStyle w:val="Extranjerismo"/>
           <w:lang w:val="es-CO"/>
         </w:rPr>
-        <w:t xml:space="preserve"> Standard),</w:t>
-      </w:r>
-      <w:r>
-        <w:t xml:space="preserve"> ISO </w:t>
+        <w:t xml:space="preserve"> Standard</w:t>
       </w:r>
       <w:r>
         <w:rPr>
           <w:rStyle w:val="Extranjerismo"/>
           <w:lang w:val="es-CO"/>
         </w:rPr>
-        <w:t xml:space="preserve">(International Standard </w:t>
-      </w:r>
-      <w:proofErr w:type="spellStart"/>
+        <w:t>”</w:t>
+      </w:r>
       <w:r>
         <w:rPr>
           <w:rStyle w:val="Extranjerismo"/>
           <w:lang w:val="es-CO"/>
         </w:rPr>
-        <w:t>Organization</w:t>
-      </w:r>
-      <w:proofErr w:type="spellEnd"/>
+        <w:t>),</w:t>
+      </w:r>
+      <w:r>
+        <w:t xml:space="preserve"> ISO </w:t>
+      </w:r>
       <w:r>
         <w:rPr>
           <w:rStyle w:val="Extranjerismo"/>
           <w:lang w:val="es-CO"/>
         </w:rPr>
-        <w:t>),</w:t>
-      </w:r>
-      <w:r>
-        <w:t xml:space="preserve"> ASTM </w:t>
+        <w:t>(</w:t>
       </w:r>
       <w:r>
         <w:rPr>
           <w:rStyle w:val="Extranjerismo"/>
           <w:lang w:val="es-CO"/>
         </w:rPr>
-        <w:t xml:space="preserve">(American </w:t>
-      </w:r>
-      <w:proofErr w:type="spellStart"/>
+        <w:t>“</w:t>
+      </w:r>
       <w:r>
         <w:rPr>
           <w:rStyle w:val="Extranjerismo"/>
           <w:lang w:val="es-CO"/>
         </w:rPr>
-        <w:t>Society</w:t>
-      </w:r>
-      <w:proofErr w:type="spellEnd"/>
+        <w:t xml:space="preserve">International Standard </w:t>
+      </w:r>
+      <w:proofErr w:type="spellStart"/>
       <w:r>
         <w:rPr>
           <w:rStyle w:val="Extranjerismo"/>
           <w:lang w:val="es-CO"/>
         </w:rPr>
-        <w:t xml:space="preserve"> </w:t>
-      </w:r>
-      <w:proofErr w:type="spellStart"/>
+        <w:t>Organization</w:t>
+      </w:r>
+      <w:proofErr w:type="spellEnd"/>
       <w:r>
         <w:rPr>
           <w:rStyle w:val="Extranjerismo"/>
           <w:lang w:val="es-CO"/>
         </w:rPr>
-        <w:t>for</w:t>
-      </w:r>
-      <w:proofErr w:type="spellEnd"/>
+        <w:t>”</w:t>
+      </w:r>
       <w:r>
         <w:rPr>
           <w:rStyle w:val="Extranjerismo"/>
           <w:lang w:val="es-CO"/>
         </w:rPr>
-        <w:t xml:space="preserve"> </w:t>
-      </w:r>
-      <w:proofErr w:type="spellStart"/>
+        <w:t>),</w:t>
+      </w:r>
+      <w:r>
+        <w:t xml:space="preserve"> ASTM </w:t>
+      </w:r>
       <w:r>
         <w:rPr>
           <w:rStyle w:val="Extranjerismo"/>
           <w:lang w:val="es-CO"/>
         </w:rPr>
-        <w:t>Testing</w:t>
-      </w:r>
-      <w:proofErr w:type="spellEnd"/>
+        <w:t>(</w:t>
+      </w:r>
       <w:r>
         <w:rPr>
           <w:rStyle w:val="Extranjerismo"/>
           <w:lang w:val="es-CO"/>
         </w:rPr>
-        <w:t xml:space="preserve"> and </w:t>
-      </w:r>
-      <w:proofErr w:type="spellStart"/>
+        <w:t>“</w:t>
+      </w:r>
       <w:r>
         <w:rPr>
           <w:rStyle w:val="Extranjerismo"/>
           <w:lang w:val="es-CO"/>
         </w:rPr>
-        <w:t>Materials</w:t>
-      </w:r>
-      <w:proofErr w:type="spellEnd"/>
+        <w:t xml:space="preserve">American </w:t>
+      </w:r>
+      <w:proofErr w:type="spellStart"/>
       <w:r>
         <w:rPr>
           <w:rStyle w:val="Extranjerismo"/>
           <w:lang w:val="es-CO"/>
         </w:rPr>
-        <w:t xml:space="preserve"> </w:t>
-      </w:r>
-      <w:r>
-        <w:t xml:space="preserve">) o DIN </w:t>
-      </w:r>
+        <w:t>Society</w:t>
+      </w:r>
+      <w:proofErr w:type="spellEnd"/>
       <w:r>
         <w:rPr>
           <w:rStyle w:val="Extranjerismo"/>
           <w:lang w:val="es-CO"/>
         </w:rPr>
-        <w:t xml:space="preserve">(Deutsche Industrie </w:t>
+        <w:t xml:space="preserve"> </w:t>
       </w:r>
       <w:proofErr w:type="spellStart"/>
       <w:r>
@@ -2888,18 +2861,15 @@
           <w:rStyle w:val="Extranjerismo"/>
           <w:lang w:val="es-CO"/>
         </w:rPr>
-        <w:t>Norm</w:t>
+        <w:t>for</w:t>
       </w:r>
       <w:proofErr w:type="spellEnd"/>
-      <w:r>
-        <w:t xml:space="preserve">) para sistemas de acueducto,  y adicionalmente a las anteriormente mencionadas, la </w:t>
-      </w:r>
       <w:r>
         <w:rPr>
           <w:rStyle w:val="Extranjerismo"/>
           <w:lang w:val="es-CO"/>
         </w:rPr>
-        <w:t xml:space="preserve">American </w:t>
+        <w:t xml:space="preserve"> </w:t>
       </w:r>
       <w:proofErr w:type="spellStart"/>
       <w:r>
@@ -2907,7 +2877,7 @@
           <w:rStyle w:val="Extranjerismo"/>
           <w:lang w:val="es-CO"/>
         </w:rPr>
-        <w:t>National</w:t>
+        <w:t>Testing</w:t>
       </w:r>
       <w:proofErr w:type="spellEnd"/>
       <w:r>
@@ -2915,7 +2885,7 @@
           <w:rStyle w:val="Extranjerismo"/>
           <w:lang w:val="es-CO"/>
         </w:rPr>
-        <w:t xml:space="preserve"> </w:t>
+        <w:t xml:space="preserve"> and </w:t>
       </w:r>
       <w:proofErr w:type="spellStart"/>
       <w:r>
@@ -2923,7 +2893,7 @@
           <w:rStyle w:val="Extranjerismo"/>
           <w:lang w:val="es-CO"/>
         </w:rPr>
-        <w:t>Standards</w:t>
+        <w:t>Materials</w:t>
       </w:r>
       <w:proofErr w:type="spellEnd"/>
       <w:r>
@@ -2933,22 +2903,128 @@
         </w:rPr>
         <w:t xml:space="preserve"> </w:t>
       </w:r>
-      <w:proofErr w:type="spellStart"/>
       <w:r>
         <w:rPr>
           <w:rStyle w:val="Extranjerismo"/>
           <w:lang w:val="es-CO"/>
         </w:rPr>
-        <w:t>Institute</w:t>
-      </w:r>
-      <w:proofErr w:type="spellEnd"/>
+        <w:t>“</w:t>
+      </w:r>
+      <w:r>
+        <w:t xml:space="preserve">) o DIN </w:t>
+      </w:r>
       <w:r>
         <w:rPr>
           <w:rStyle w:val="Extranjerismo"/>
           <w:lang w:val="es-CO"/>
         </w:rPr>
+        <w:t>(</w:t>
+      </w:r>
+      <w:r>
+        <w:rPr>
+          <w:rStyle w:val="Extranjerismo"/>
+          <w:lang w:val="es-CO"/>
+        </w:rPr>
+        <w:t>“</w:t>
+      </w:r>
+      <w:r>
+        <w:rPr>
+          <w:rStyle w:val="Extranjerismo"/>
+          <w:lang w:val="es-CO"/>
+        </w:rPr>
+        <w:t xml:space="preserve">Deutsche Industrie </w:t>
+      </w:r>
+      <w:proofErr w:type="spellStart"/>
+      <w:r>
+        <w:rPr>
+          <w:rStyle w:val="Extranjerismo"/>
+          <w:lang w:val="es-CO"/>
+        </w:rPr>
+        <w:t>Norm</w:t>
+      </w:r>
+      <w:proofErr w:type="spellEnd"/>
+      <w:r>
+        <w:rPr>
+          <w:rStyle w:val="Extranjerismo"/>
+          <w:lang w:val="es-CO"/>
+        </w:rPr>
+        <w:t>”</w:t>
+      </w:r>
+      <w:r>
+        <w:t xml:space="preserve">) para sistemas de acueducto,  y adicionalmente a las anteriormente mencionadas, </w:t>
+      </w:r>
+      <w:r>
+        <w:t>“</w:t>
+      </w:r>
+      <w:r>
+        <w:rPr>
+          <w:rStyle w:val="Extranjerismo"/>
+          <w:lang w:val="es-CO"/>
+        </w:rPr>
+        <w:t xml:space="preserve">la </w:t>
+      </w:r>
+      <w:r>
+        <w:rPr>
+          <w:rStyle w:val="Extranjerismo"/>
+          <w:lang w:val="es-CO"/>
+        </w:rPr>
+        <w:t xml:space="preserve">American </w:t>
+      </w:r>
+      <w:proofErr w:type="spellStart"/>
+      <w:r>
+        <w:rPr>
+          <w:rStyle w:val="Extranjerismo"/>
+          <w:lang w:val="es-CO"/>
+        </w:rPr>
+        <w:t>National</w:t>
+      </w:r>
+      <w:proofErr w:type="spellEnd"/>
+      <w:r>
+        <w:rPr>
+          <w:rStyle w:val="Extranjerismo"/>
+          <w:lang w:val="es-CO"/>
+        </w:rPr>
         <w:t xml:space="preserve"> </w:t>
       </w:r>
+      <w:proofErr w:type="spellStart"/>
+      <w:r>
+        <w:rPr>
+          <w:rStyle w:val="Extranjerismo"/>
+          <w:lang w:val="es-CO"/>
+        </w:rPr>
+        <w:t>Standards</w:t>
+      </w:r>
+      <w:proofErr w:type="spellEnd"/>
+      <w:r>
+        <w:rPr>
+          <w:rStyle w:val="Extranjerismo"/>
+          <w:lang w:val="es-CO"/>
+        </w:rPr>
+        <w:t xml:space="preserve"> </w:t>
+      </w:r>
+      <w:proofErr w:type="spellStart"/>
+      <w:r>
+        <w:rPr>
+          <w:rStyle w:val="Extranjerismo"/>
+          <w:lang w:val="es-CO"/>
+        </w:rPr>
+        <w:t>Institute</w:t>
+      </w:r>
+      <w:proofErr w:type="spellEnd"/>
+      <w:r>
+        <w:rPr>
+          <w:rStyle w:val="Extranjerismo"/>
+          <w:lang w:val="es-CO"/>
+        </w:rPr>
+        <w:t>”</w:t>
+      </w:r>
+      <w:r>
+        <w:rPr>
+          <w:rStyle w:val="Extranjerismo"/>
+          <w:lang w:val="es-CO"/>
+        </w:rPr>
+        <w:t xml:space="preserve"> </w:t>
+      </w:r>
       <w:r>
         <w:t xml:space="preserve">- ANSI, para sistemas de alcantarillado. </w:t>
       </w:r>
@@ -2979,6 +3055,9 @@
         <w:jc w:val="center"/>
       </w:pPr>
       <w:r>
+        <w:rPr>
+          <w:noProof/>
+        </w:rPr>
         <w:drawing>
           <wp:inline distT="0" distB="0" distL="0" distR="0" wp14:anchorId="5AAC6591" wp14:editId="013F59AA">
             <wp:extent cx="5372100" cy="3192445"/>
@@ -3250,7 +3329,13 @@
       </w:r>
       <w:r>
         <w:tab/>
-        <w:t>son estructuras de captación de agua lluvia instaladas de forma transversal o lateral en las vías públicas o peatonales, conectadas a la red de alcantarillado a través de cámaras (Figura 3). Los tipos de sumideros pueden ser de rejilla en cuneta (a), de ventana (b), combinado (c) y transversal (d), como se muestra a continuación.</w:t>
+        <w:t>son estructuras de captación de agua lluvia instaladas de forma transversal o lateral en las vías públicas o peatonales, conectadas a la red de alcantarillado a través de cámaras</w:t>
+      </w:r>
+      <w:r>
+        <w:t xml:space="preserve">. </w:t>
+      </w:r>
+      <w:r>
+        <w:t>Los tipos de sumideros pueden ser de rejilla en cuneta (a), de ventana (b), combinado (c) y transversal (d), como se muestra a continuación.</w:t>
       </w:r>
     </w:p>
     <w:p>
@@ -3261,7 +3346,7 @@
       <w:r>
         <w:t xml:space="preserve">   </w:t>
       </w:r>
-      <w:bookmarkStart w:id="5" w:name="_Toc139877469"/>
+      <w:bookmarkStart w:id="5" w:name="_Toc142933127"/>
       <w:r>
         <w:t>Hidráulica básica</w:t>
       </w:r>
@@ -3297,6 +3382,9 @@
         <w:jc w:val="center"/>
       </w:pPr>
       <w:r>
+        <w:rPr>
+          <w:noProof/>
+        </w:rPr>
         <w:drawing>
           <wp:inline distT="0" distB="0" distL="0" distR="0" wp14:anchorId="0EF906DC" wp14:editId="77307A1F">
             <wp:extent cx="6534527" cy="2461260"/>
@@ -3918,6 +4006,9 @@
               <w:pStyle w:val="TextoTablas"/>
             </w:pPr>
             <w:r>
+              <w:rPr>
+                <w:noProof/>
+              </w:rPr>
               <w:drawing>
                 <wp:inline distT="0" distB="0" distL="0" distR="0" wp14:anchorId="0921458C" wp14:editId="6C21588D">
                   <wp:extent cx="2537680" cy="1341236"/>
@@ -4052,6 +4143,9 @@
               <w:pStyle w:val="TextoTablas"/>
             </w:pPr>
             <w:r>
+              <w:rPr>
+                <w:noProof/>
+              </w:rPr>
               <w:drawing>
                 <wp:inline distT="0" distB="0" distL="0" distR="0" wp14:anchorId="011F63CF" wp14:editId="40D5F384">
                   <wp:extent cx="2712955" cy="1386960"/>
@@ -4179,6 +4273,9 @@
               <w:pStyle w:val="TextoTablas"/>
             </w:pPr>
             <w:r>
+              <w:rPr>
+                <w:noProof/>
+              </w:rPr>
               <w:drawing>
                 <wp:inline distT="0" distB="0" distL="0" distR="0" wp14:anchorId="3B6660A9" wp14:editId="10FDDC20">
                   <wp:extent cx="2705334" cy="1486029"/>
@@ -4339,6 +4436,9 @@
               <w:pStyle w:val="TextoTablas"/>
             </w:pPr>
             <w:r>
+              <w:rPr>
+                <w:noProof/>
+              </w:rPr>
               <w:drawing>
                 <wp:inline distT="0" distB="0" distL="0" distR="0" wp14:anchorId="7850F653" wp14:editId="3E89F5E0">
                   <wp:extent cx="2530059" cy="1295512"/>
@@ -4513,7 +4613,7 @@
       <w:pPr>
         <w:pStyle w:val="Ttulo1"/>
       </w:pPr>
-      <w:bookmarkStart w:id="6" w:name="_Toc139877470"/>
+      <w:bookmarkStart w:id="6" w:name="_Toc142933128"/>
       <w:r>
         <w:t>Redes de acueducto, alcantarillado e infraestructura</w:t>
       </w:r>
@@ -4538,7 +4638,7 @@
       <w:pPr>
         <w:pStyle w:val="Ttulo2"/>
       </w:pPr>
-      <w:bookmarkStart w:id="7" w:name="_Toc139877471"/>
+      <w:bookmarkStart w:id="7" w:name="_Toc142933129"/>
       <w:r>
         <w:t>Normativa</w:t>
       </w:r>
@@ -4678,7 +4778,7 @@
       <w:pPr>
         <w:pStyle w:val="Ttulo2"/>
       </w:pPr>
-      <w:bookmarkStart w:id="8" w:name="_Toc139877472"/>
+      <w:bookmarkStart w:id="8" w:name="_Toc142933130"/>
       <w:r>
         <w:t>Entidades de vigilancia y sus funciones de control de calidad del agua potable</w:t>
       </w:r>
@@ -4978,7 +5078,7 @@
       <w:pPr>
         <w:pStyle w:val="Ttulo2"/>
       </w:pPr>
-      <w:bookmarkStart w:id="9" w:name="_Toc139877473"/>
+      <w:bookmarkStart w:id="9" w:name="_Toc142933131"/>
       <w:r>
         <w:t>Sistemas de abastecimiento</w:t>
       </w:r>
@@ -5096,7 +5196,13 @@
     </w:p>
     <w:p>
       <w:r>
-        <w:t>En Colombia según datos del reporte de avance del Estudio Nacional del Agua (ENA), los departamentos que concentran alrededor del 50 % de sus municipios con problemas de abastecimiento son La Guajira, Magdalena, Cesar, Tolima, Bolívar, Quindío, Santander, San Andrés y Providencia y Valle del Cauca, esto en razón a la disminución de la precipitación, poca oferta hídrica en el territorio e insuficiencia en los sistemas de abastecimiento (IDEAM, 2018).</w:t>
+        <w:t>En Colombia</w:t>
+      </w:r>
+      <w:r>
+        <w:t>,</w:t>
+      </w:r>
+      <w:r>
+        <w:t xml:space="preserve"> según datos del reporte de avance del Estudio Nacional del Agua (ENA), los departamentos que concentran alrededor del 50 % de sus municipios con problemas de abastecimiento son La Guajira, Magdalena, Cesar, Tolima, Bolívar, Quindío, Santander, San Andrés y Providencia y Valle del Cauca, esto en razón a la disminución de la precipitación, poca oferta hídrica en el territorio e insuficiencia en los sistemas de abastecimiento (IDEAM, 2018).</w:t>
       </w:r>
     </w:p>
     <w:p>
@@ -5766,27 +5872,57 @@
       <w:r>
         <w:t xml:space="preserve">El mecanismo hidráulico debe permitir la circulación interior del agua almacenada evitando zonas muertas, así como la descarga de esta deberá ser en relación con lo primero que entra-lo primero que sale, esquema de mezcla tipo FIFO (por sus siglas en inglés </w:t>
       </w:r>
+      <w:r>
+        <w:t>“</w:t>
+      </w:r>
       <w:proofErr w:type="spellStart"/>
       <w:r>
+        <w:rPr>
+          <w:rStyle w:val="Extranjerismo"/>
+          <w:lang w:val="es-CO"/>
+        </w:rPr>
         <w:t>First</w:t>
       </w:r>
       <w:proofErr w:type="spellEnd"/>
       <w:r>
+        <w:rPr>
+          <w:rStyle w:val="Extranjerismo"/>
+          <w:lang w:val="es-CO"/>
+        </w:rPr>
         <w:t xml:space="preserve"> In, </w:t>
       </w:r>
       <w:proofErr w:type="spellStart"/>
       <w:r>
+        <w:rPr>
+          <w:rStyle w:val="Extranjerismo"/>
+          <w:lang w:val="es-CO"/>
+        </w:rPr>
         <w:t>First</w:t>
       </w:r>
       <w:proofErr w:type="spellEnd"/>
       <w:r>
+        <w:rPr>
+          <w:rStyle w:val="Extranjerismo"/>
+          <w:lang w:val="es-CO"/>
+        </w:rPr>
         <w:t xml:space="preserve"> </w:t>
       </w:r>
       <w:proofErr w:type="spellStart"/>
       <w:r>
+        <w:rPr>
+          <w:rStyle w:val="Extranjerismo"/>
+          <w:lang w:val="es-CO"/>
+        </w:rPr>
         <w:t>Out</w:t>
       </w:r>
       <w:proofErr w:type="spellEnd"/>
+      <w:r>
+        <w:rPr>
+          <w:rStyle w:val="Extranjerismo"/>
+          <w:lang w:val="es-CO"/>
+        </w:rPr>
+        <w:t>”</w:t>
+      </w:r>
       <w:r>
         <w:t>).</w:t>
       </w:r>
@@ -5860,7 +5996,7 @@
       <w:pPr>
         <w:pStyle w:val="Ttulo1"/>
       </w:pPr>
-      <w:bookmarkStart w:id="10" w:name="_Toc139877474"/>
+      <w:bookmarkStart w:id="10" w:name="_Toc142933132"/>
       <w:r>
         <w:t>Vigilancia del sistema de acueducto</w:t>
       </w:r>
@@ -5877,13 +6013,29 @@
       <w:pPr>
         <w:pStyle w:val="Ttulo2"/>
       </w:pPr>
-      <w:bookmarkStart w:id="11" w:name="_Toc139877475"/>
-      <w:r>
-        <w:t>Parámetros de análisis de agua in situ</w:t>
+      <w:bookmarkStart w:id="11" w:name="_Toc142933133"/>
+      <w:r>
+        <w:t xml:space="preserve">Parámetros de análisis de agua </w:t>
+      </w:r>
+      <w:r>
+        <w:t>“</w:t>
+      </w:r>
+      <w:r>
+        <w:rPr>
+          <w:rStyle w:val="Extranjerismo"/>
+          <w:lang w:val="es-CO"/>
+        </w:rPr>
+        <w:t>in situ</w:t>
+      </w:r>
+      <w:r>
+        <w:rPr>
+          <w:rStyle w:val="Extranjerismo"/>
+          <w:lang w:val="es-CO"/>
+        </w:rPr>
+        <w:t>”</w:t>
       </w:r>
       <w:bookmarkEnd w:id="11"/>
     </w:p>
-    <w:p/>
     <w:p>
       <w:r>
         <w:t>La vigilancia del sistema de abastecimiento requiere el monitoreo de los siguientes parámetros como mínimo.</w:t>
@@ -5902,7 +6054,13 @@
     </w:p>
     <w:p>
       <w:r>
-        <w:t xml:space="preserve">El cloro gaseoso Cl2 y los compuestos de cloro (hipoclorito de sodio NaClO o hipoclorito de calcio </w:t>
+        <w:t>El cloro gaseoso Cl2 y los compuestos de cloro (hipoclorito de sodio</w:t>
+      </w:r>
+      <w:r>
+        <w:t>,</w:t>
+      </w:r>
+      <w:r>
+        <w:t xml:space="preserve"> NaClO o hipoclorito de calcio </w:t>
       </w:r>
       <w:proofErr w:type="gramStart"/>
       <w:r>
@@ -5915,7 +6073,13 @@
       </w:r>
       <w:proofErr w:type="spellEnd"/>
       <w:r>
-        <w:t>)2, por ejemplo), son usados de manera muy frecuente en los procesos de desinfección, por su efecto residual en la acción bactericida. Usualmente se da mayor uso del ácido hipocloroso (</w:t>
+        <w:t>)2, por ejemplo), son usados de manera muy frecuente en los procesos de desinfección, por su efecto residual en la acción bactericida. Usualmente</w:t>
+      </w:r>
+      <w:r>
+        <w:t>,</w:t>
+      </w:r>
+      <w:r>
+        <w:t xml:space="preserve"> se da mayor uso del ácido hipocloroso (</w:t>
       </w:r>
       <w:proofErr w:type="spellStart"/>
       <w:r>
@@ -5931,13 +6095,7 @@
       </w:r>
       <w:proofErr w:type="spellEnd"/>
       <w:r>
-        <w:t>-) (Martínez, 2001), sin embargo, sea cual sea el insumo químico utilizado, se debe verificar que su concentración sea la adecuada, que no exceda ni se encuentre por debajo de lo requerido, lo que implica actividades de verificación y supervisión de este insumo. Veamos de qué se trata:</w:t>
-      </w:r>
-    </w:p>
-    <w:p/>
-    <w:p>
-      <w:r>
-        <w:t xml:space="preserve">                 </w:t>
+        <w:t xml:space="preserve">) (Martínez, 2001), sin embargo, sea cual sea el insumo químico utilizado, se debe verificar que su concentración sea la adecuada, que no exceda ni se encuentre por debajo de lo requerido, lo que implica actividades de verificación y supervisión de este insumo. Veamos de qué se trata: </w:t>
       </w:r>
     </w:p>
     <w:p>
@@ -6071,7 +6229,6 @@
         <w:t xml:space="preserve"> el reactivo reacciona con el desinfectante generando una coloración violeta-rojiza, de acuerdo con la intensidad del desinfectante (OMS y OPS, 2009).</w:t>
       </w:r>
     </w:p>
-    <w:p/>
     <w:p>
       <w:r>
         <w:rPr>
@@ -6272,7 +6429,7 @@
       <w:pPr>
         <w:pStyle w:val="Ttulo2"/>
       </w:pPr>
-      <w:bookmarkStart w:id="12" w:name="_Toc139877476"/>
+      <w:bookmarkStart w:id="12" w:name="_Toc142933134"/>
       <w:r>
         <w:t>Índices de calidad del agua (IRCA)</w:t>
       </w:r>
@@ -6283,7 +6440,6 @@
         <w:t>Es aquel que contempla el puntaje de riesgo en relación con la evaluación cuantitativa de parámetros físicos, químicos y microbiológicos, de acuerdo con los niveles máximos permitidos según la norma, es decir, un IRCA de 100 puntos determina un incumplimiento a los estándares de calidad, como se muestra a continuación:</w:t>
       </w:r>
     </w:p>
-    <w:p/>
     <w:p/>
     <w:p>
       <w:pPr>
@@ -6973,7 +7129,7 @@
       <w:pPr>
         <w:pStyle w:val="Ttulo2"/>
       </w:pPr>
-      <w:bookmarkStart w:id="13" w:name="_Toc139877477"/>
+      <w:bookmarkStart w:id="13" w:name="_Toc142933135"/>
       <w:r>
         <w:t>Puntos de muestreo de calidad de agua en redes de distribución</w:t>
       </w:r>
@@ -7098,18 +7254,6 @@
       <w:r>
         <w:t>Los puntos que se requieran a lo largo de la red de distribución de agua, teniendo en cuenta que el número mínimo de puntos de muestreo se establecen de acuerdo con la cantidad de usuarios bajo la cobertura de la empresa prestadora del servicio (Resolución 811, 2008).</w:t>
       </w:r>
-    </w:p>
-    <w:p>
-      <w:pPr>
-        <w:pStyle w:val="Prrafodelista"/>
-        <w:ind w:left="1429" w:firstLine="0"/>
-      </w:pPr>
-    </w:p>
-    <w:p>
-      <w:pPr>
-        <w:pStyle w:val="Prrafodelista"/>
-        <w:ind w:left="1429" w:firstLine="0"/>
-      </w:pPr>
     </w:p>
     <w:p>
       <w:pPr>
@@ -7369,6 +7513,8 @@
         <w:t>Se recolecta la muestra teniendo en cuenta las especificaciones para análisis físico, químico o microbiológico, que se detallan más adelante (Instituto Nacional de Salud, 2011).</w:t>
       </w:r>
     </w:p>
+    <w:p/>
+    <w:p/>
     <w:p>
       <w:pPr>
         <w:rPr>
@@ -7559,6 +7705,8 @@
         <w:t>Preservar y transportar al laboratorio de análisis.</w:t>
       </w:r>
     </w:p>
+    <w:p/>
+    <w:p/>
     <w:p>
       <w:pPr>
         <w:rPr>
@@ -7657,6 +7805,8 @@
         <w:t>Preservar y transportar al laboratorio de análisis. Hacer entrega en el menor tiempo posible (máximo 6 horas después de la toma).</w:t>
       </w:r>
     </w:p>
+    <w:p/>
+    <w:p/>
     <w:p>
       <w:pPr>
         <w:rPr>
@@ -7725,7 +7875,7 @@
       <w:pPr>
         <w:pStyle w:val="Titulosgenerales"/>
       </w:pPr>
-      <w:bookmarkStart w:id="14" w:name="_Toc139877478"/>
+      <w:bookmarkStart w:id="14" w:name="_Toc142933136"/>
       <w:r>
         <w:t>SÍNTESIS</w:t>
       </w:r>
@@ -7742,6 +7892,7 @@
     <w:p/>
     <w:p>
       <w:pPr>
+        <w:ind w:firstLine="0"/>
         <w:jc w:val="center"/>
       </w:pPr>
       <w:r>
@@ -7749,9 +7900,9 @@
           <w:noProof/>
         </w:rPr>
         <w:drawing>
-          <wp:inline distT="0" distB="0" distL="0" distR="0" wp14:anchorId="0C4313B1" wp14:editId="760C6E89">
-            <wp:extent cx="4724678" cy="3521902"/>
-            <wp:effectExtent l="0" t="0" r="0" b="2540"/>
+          <wp:inline distT="0" distB="0" distL="0" distR="0" wp14:anchorId="0C4313B1" wp14:editId="712E9EA9">
+            <wp:extent cx="6254207" cy="4662054"/>
+            <wp:effectExtent l="0" t="0" r="0" b="5715"/>
             <wp:docPr id="22" name="Imagen 22" descr="Síntesis tecnología supervisión de aguas, con su componentes redes de agua, verificación tubería, redes de acueducto y vigilancia del sistema de acueducto"/>
             <wp:cNvGraphicFramePr>
               <a:graphicFrameLocks xmlns:a="http://schemas.openxmlformats.org/drawingml/2006/main" noChangeAspect="1"/>
@@ -7772,7 +7923,7 @@
                   <pic:spPr>
                     <a:xfrm>
                       <a:off x="0" y="0"/>
-                      <a:ext cx="4750382" cy="3541063"/>
+                      <a:ext cx="6312314" cy="4705369"/>
                     </a:xfrm>
                     <a:prstGeom prst="rect">
                       <a:avLst/>
@@ -7785,125 +7936,122 @@
         </w:drawing>
       </w:r>
     </w:p>
+    <w:p>
+      <w:pPr>
+        <w:pStyle w:val="Titulosgenerales"/>
+      </w:pPr>
+      <w:bookmarkStart w:id="15" w:name="_Toc142933137"/>
+      <w:r>
+        <w:t>Glosario</w:t>
+      </w:r>
+      <w:bookmarkEnd w:id="15"/>
+    </w:p>
+    <w:p>
+      <w:r>
+        <w:rPr>
+          <w:b/>
+        </w:rPr>
+        <w:t xml:space="preserve">Agua potable o agua para consumo humano: </w:t>
+      </w:r>
+      <w:r>
+        <w:t>es aquella que, por cumplir las características físicas, químicas y microbiológicas, en las condiciones señaladas en el presente decreto y demás normas que la reglamenten, es apta para consumo humano. Se utiliza en bebida directa, en la preparación de alimentos o en la higiene personal. Decreto 1575 (2007).</w:t>
+      </w:r>
+    </w:p>
+    <w:p>
+      <w:r>
+        <w:rPr>
+          <w:b/>
+        </w:rPr>
+        <w:t>Análisis físico y químico del agua:</w:t>
+      </w:r>
+      <w:r>
+        <w:t xml:space="preserve"> son aquellos procedimientos de laboratorio que se efectúan a una muestra de agua para evaluar sus características físicas, químicas o ambas. Resolución 2115 (2007).</w:t>
+      </w:r>
+    </w:p>
+    <w:p>
+      <w:r>
+        <w:rPr>
+          <w:b/>
+        </w:rPr>
+        <w:t>Cloro residual libre:</w:t>
+      </w:r>
+      <w:r>
+        <w:t xml:space="preserve"> es aquella porción que queda en el agua después de un período de contacto definido, que reacciona química y biológicamente como ácido hipocloroso o como ion hipoclorito. Resolución 2115 (2007).</w:t>
+      </w:r>
+    </w:p>
+    <w:p>
+      <w:r>
+        <w:rPr>
+          <w:b/>
+        </w:rPr>
+        <w:t>Inspección sanitaria:</w:t>
+      </w:r>
+      <w:r>
+        <w:t xml:space="preserve"> es el conjunto de acciones que en desarrollo de sus funciones, realizan las autoridades sanitarias y las personas prestadoras que suministran o distribuyen agua para consumo humano, destinadas a obtener información, conocer, analizar y evaluar los riesgos que presenta la infraestructura del sistema de abastecimiento de agua, a identificar los posibles factores de riesgo asociado a inadecuadas prácticas operativas y a la determinación de la calidad del agua suministrada, mediante la toma de muestras, solicitud de información y visitas técnicas al sistema de suministro, dejando constancia de ello mediante el levantamiento del acta respectiva. Decreto 1575 (2007).</w:t>
+      </w:r>
+    </w:p>
+    <w:p>
+      <w:r>
+        <w:rPr>
+          <w:b/>
+        </w:rPr>
+        <w:t>Planta de tratamiento o de potabilización:</w:t>
+      </w:r>
+      <w:r>
+        <w:t xml:space="preserve"> conjunto de obras, equipos y materiales necesarios para efectuar los procesos que permitan cumplir con las normas de calidad del agua potable. Decreto 1575 (2007).</w:t>
+      </w:r>
+    </w:p>
+    <w:p>
+      <w:r>
+        <w:rPr>
+          <w:b/>
+        </w:rPr>
+        <w:t>Puntos de muestreo en red de distribución:</w:t>
+      </w:r>
+      <w:r>
+        <w:t xml:space="preserve"> son aquellos sitios representativos donde se realiza la recolección de la muestra de agua para consumo humano en la red de distribución, de acuerdo con lo definido entre la autoridad sanitaria y la persona prestadora que suministra o distribuye agua para consumo humano. Decreto 1575 (2007).</w:t>
+      </w:r>
+    </w:p>
+    <w:p>
+      <w:r>
+        <w:rPr>
+          <w:b/>
+        </w:rPr>
+        <w:t>Red de distribución o red pública:</w:t>
+      </w:r>
+      <w:r>
+        <w:t xml:space="preserve"> es el conjunto de tuberías, accesorios, estructura y equipos que conducen el agua desde el tanque de almacenamiento o planta de tratamiento hasta las acometidas domiciliarias. Decreto 1575 (2007).</w:t>
+      </w:r>
+    </w:p>
+    <w:p>
+      <w:r>
+        <w:rPr>
+          <w:b/>
+        </w:rPr>
+        <w:t>Tratamiento o potabilización:</w:t>
+      </w:r>
+      <w:r>
+        <w:t xml:space="preserve"> es el conjunto de operaciones y procesos que se realizan sobre el agua cruda, con el fin de modificar sus características físicas, químicas y microbiológicas, para hacerla apta para el consumo humano. Resolución 2115 (2007).</w:t>
+      </w:r>
+    </w:p>
+    <w:p>
+      <w:r>
+        <w:rPr>
+          <w:b/>
+        </w:rPr>
+        <w:t>Vigilancia de la calidad del agua para consumo humano:</w:t>
+      </w:r>
+      <w:r>
+        <w:t xml:space="preserve"> es el conjunto de acciones periódicas realizadas por la autoridad sanitaria o por las personas prestadoras que suministran o distribuyen agua para el consumo humano en municipios de más de cien mil (100.000) habitantes, según el caso, para comprobar y evaluar el riesgo que representa para la salud pública la calidad del agua distribuida por los sistemas de suministro de agua para consumo humano, así como para valorar el grado de cumplimiento de las buenas prácticas sanitarias y demás disposiciones establecidas en el presente decreto. Decreto 1575 (2007).</w:t>
+      </w:r>
+    </w:p>
     <w:p/>
-    <w:p/>
-    <w:p/>
     <w:p>
       <w:pPr>
         <w:pStyle w:val="Titulosgenerales"/>
       </w:pPr>
-      <w:bookmarkStart w:id="15" w:name="_Toc139877479"/>
-      <w:r>
-        <w:t>Glosario</w:t>
-      </w:r>
-      <w:bookmarkEnd w:id="15"/>
-    </w:p>
-    <w:p>
-      <w:r>
-        <w:rPr>
-          <w:b/>
-        </w:rPr>
-        <w:t xml:space="preserve">Agua potable o agua para consumo humano: </w:t>
-      </w:r>
-      <w:r>
-        <w:t>es aquella que, por cumplir las características físicas, químicas y microbiológicas, en las condiciones señaladas en el presente decreto y demás normas que la reglamenten, es apta para consumo humano. Se utiliza en bebida directa, en la preparación de alimentos o en la higiene personal. Decreto 1575 (2007).</w:t>
-      </w:r>
-    </w:p>
-    <w:p>
-      <w:r>
-        <w:rPr>
-          <w:b/>
-        </w:rPr>
-        <w:t>Análisis físico y químico del agua:</w:t>
-      </w:r>
-      <w:r>
-        <w:t xml:space="preserve"> son aquellos procedimientos de laboratorio que se efectúan a una muestra de agua para evaluar sus características físicas, químicas o ambas. Resolución 2115 (2007).</w:t>
-      </w:r>
-    </w:p>
-    <w:p>
-      <w:r>
-        <w:rPr>
-          <w:b/>
-        </w:rPr>
-        <w:t>Cloro residual libre:</w:t>
-      </w:r>
-      <w:r>
-        <w:t xml:space="preserve"> es aquella porción que queda en el agua después de un período de contacto definido, que reacciona química y biológicamente como ácido hipocloroso o como ion hipoclorito. Resolución 2115 (2007).</w:t>
-      </w:r>
-    </w:p>
-    <w:p>
-      <w:r>
-        <w:rPr>
-          <w:b/>
-        </w:rPr>
-        <w:t>Inspección sanitaria:</w:t>
-      </w:r>
-      <w:r>
-        <w:t xml:space="preserve"> es el conjunto de acciones que en desarrollo de sus funciones, realizan las autoridades sanitarias y las personas prestadoras que suministran o distribuyen agua para consumo humano, destinadas a obtener información, conocer, analizar y evaluar los riesgos que presenta la infraestructura del sistema de abastecimiento de agua, a identificar los posibles factores de riesgo asociado a inadecuadas prácticas operativas y a la determinación de la calidad del agua suministrada, mediante la toma de muestras, solicitud de información y visitas técnicas al sistema de suministro, dejando constancia de ello mediante el levantamiento del acta respectiva. Decreto 1575 (2007).</w:t>
-      </w:r>
-    </w:p>
-    <w:p>
-      <w:r>
-        <w:rPr>
-          <w:b/>
-        </w:rPr>
-        <w:t>Planta de tratamiento o de potabilización:</w:t>
-      </w:r>
-      <w:r>
-        <w:t xml:space="preserve"> conjunto de obras, equipos y materiales necesarios para efectuar los procesos que permitan cumplir con las normas de calidad del agua potable. Decreto 1575 (2007).</w:t>
-      </w:r>
-    </w:p>
-    <w:p>
-      <w:r>
-        <w:rPr>
-          <w:b/>
-        </w:rPr>
-        <w:t>Puntos de muestreo en red de distribución:</w:t>
-      </w:r>
-      <w:r>
-        <w:t xml:space="preserve"> son aquellos sitios representativos donde se realiza la recolección de la muestra de agua para consumo humano en la red de distribución, de acuerdo con lo definido entre la autoridad sanitaria y la persona prestadora que suministra o distribuye agua para consumo humano. Decreto 1575 (2007).</w:t>
-      </w:r>
-    </w:p>
-    <w:p>
-      <w:r>
-        <w:rPr>
-          <w:b/>
-        </w:rPr>
-        <w:t>Red de distribución o red pública:</w:t>
-      </w:r>
-      <w:r>
-        <w:t xml:space="preserve"> es el conjunto de tuberías, accesorios, estructura y equipos que conducen el agua desde el tanque de almacenamiento o planta de tratamiento hasta las acometidas domiciliarias. Decreto 1575 (2007).</w:t>
-      </w:r>
-    </w:p>
-    <w:p>
-      <w:r>
-        <w:rPr>
-          <w:b/>
-        </w:rPr>
-        <w:t>Tratamiento o potabilización:</w:t>
-      </w:r>
-      <w:r>
-        <w:t xml:space="preserve"> es el conjunto de operaciones y procesos que se realizan sobre el agua cruda, con el fin de modificar sus características físicas, químicas y microbiológicas, para hacerla apta para el consumo humano. Resolución 2115 (2007).</w:t>
-      </w:r>
-    </w:p>
-    <w:p>
-      <w:r>
-        <w:rPr>
-          <w:b/>
-        </w:rPr>
-        <w:t>Vigilancia de la calidad del agua para consumo humano:</w:t>
-      </w:r>
-      <w:r>
-        <w:t xml:space="preserve"> es el conjunto de acciones periódicas realizadas por la autoridad sanitaria o por las personas prestadoras que suministran o distribuyen agua para el consumo humano en municipios de más de cien mil (100.000) habitantes, según el caso, para comprobar y evaluar el riesgo que representa para la salud pública la calidad del agua distribuida por los sistemas de suministro de agua para consumo humano, así como para valorar el grado de cumplimiento de las buenas prácticas sanitarias y demás disposiciones establecidas en el presente decreto. Decreto 1575 (2007).</w:t>
-      </w:r>
-    </w:p>
-    <w:p/>
-    <w:p>
-      <w:pPr>
-        <w:pStyle w:val="Titulosgenerales"/>
-      </w:pPr>
       <w:bookmarkStart w:id="16" w:name="_Toc139643640"/>
-      <w:bookmarkStart w:id="17" w:name="_Toc139877480"/>
+      <w:bookmarkStart w:id="17" w:name="_Toc142933138"/>
       <w:r>
         <w:t>Material complementario</w:t>
       </w:r>
@@ -8251,12 +8399,17 @@
         <w:pStyle w:val="Titulosgenerales"/>
       </w:pPr>
       <w:bookmarkStart w:id="18" w:name="_Toc139643641"/>
-      <w:bookmarkStart w:id="19" w:name="_Toc139877481"/>
+      <w:bookmarkStart w:id="19" w:name="_Toc142933139"/>
       <w:r>
         <w:t>Referencias bibliográficas</w:t>
       </w:r>
       <w:bookmarkEnd w:id="18"/>
       <w:bookmarkEnd w:id="19"/>
+    </w:p>
+    <w:p>
+      <w:r>
+        <w:t>Asociación española de abastecimientos de agua y saneamiento. (1984). Manual de la cloración del agua. Asociación española de abastecimientos de agua y saneamiento.</w:t>
+      </w:r>
     </w:p>
     <w:p>
       <w:pPr>
@@ -8315,6 +8468,11 @@
     </w:p>
     <w:p>
       <w:r>
+        <w:t>Comisión Nacional del Agua. (2007). Manual de agua potable, alcantarillado y saneamiento. Secretaría de Medio Ambiente y Recursos Naturales.</w:t>
+      </w:r>
+    </w:p>
+    <w:p>
+      <w:r>
         <w:t xml:space="preserve">Del Ángel, E. (2014). Hidrodinámica. Universidad Autónoma del Estado de Hidalgo. </w:t>
       </w:r>
       <w:hyperlink r:id="rId33" w:history="1">
@@ -8333,24 +8491,12 @@
       <w:r>
         <w:t xml:space="preserve">García, R. (2012). Manual de prácticas de laboratorio de ingeniería sanitaria. Universidad Autónoma de Chihuahua. </w:t>
       </w:r>
+    </w:p>
+    <w:p>
+      <w:r>
+        <w:t xml:space="preserve">Giraldo, G. (1995). Manual de análisis de aguas. Universidad Nacional de Colombia. </w:t>
+      </w:r>
       <w:hyperlink r:id="rId34" w:history="1">
-        <w:r>
-          <w:rPr>
-            <w:rStyle w:val="Hipervnculo"/>
-          </w:rPr>
-          <w:t>http://fing.uach.mx/licenciaturas/IC/2012/01/26/MANUAL_LABORATORIO_DE_SANITARIA.pdf</w:t>
-        </w:r>
-      </w:hyperlink>
-      <w:r>
-        <w:t xml:space="preserve"> </w:t>
-      </w:r>
-    </w:p>
-    <w:p/>
-    <w:p>
-      <w:r>
-        <w:t xml:space="preserve">Giraldo, G. (1995). Manual de análisis de aguas. Universidad Nacional de Colombia. </w:t>
-      </w:r>
-      <w:hyperlink r:id="rId35" w:history="1">
         <w:r>
           <w:rPr>
             <w:rStyle w:val="Hipervnculo"/>
@@ -8371,7 +8517,7 @@
       <w:r>
         <w:t xml:space="preserve">, J. (2002). Introducción a la mecánica de fluidos. </w:t>
       </w:r>
-      <w:hyperlink r:id="rId36" w:history="1">
+      <w:hyperlink r:id="rId35" w:history="1">
         <w:r>
           <w:rPr>
             <w:rStyle w:val="Hipervnculo"/>
@@ -8389,7 +8535,7 @@
       <w:r>
         <w:t xml:space="preserve">IDEAM. (2019). Estudio nacional del agua. </w:t>
       </w:r>
-      <w:hyperlink r:id="rId37" w:history="1">
+      <w:hyperlink r:id="rId36" w:history="1">
         <w:r>
           <w:rPr>
             <w:rStyle w:val="Hipervnculo"/>
@@ -8415,7 +8561,7 @@
       <w:r>
         <w:t xml:space="preserve">(2007). Instructivo para la toma de muestras de aguas residuales. </w:t>
       </w:r>
-      <w:hyperlink r:id="rId38" w:history="1">
+      <w:hyperlink r:id="rId37" w:history="1">
         <w:r>
           <w:rPr>
             <w:rStyle w:val="Hipervnculo"/>
@@ -8428,7 +8574,7 @@
       <w:r>
         <w:t xml:space="preserve">Programa de Vigilancia por Laboratorio de la Calidad de Agua para Consumo Humano. (2011). Manual de instrucciones para la toma, preservación y transporte de muestras de agua de consumo humano para análisis de laboratorio. Instituto Nacional de Salud. </w:t>
       </w:r>
-      <w:hyperlink r:id="rId39" w:history="1">
+      <w:hyperlink r:id="rId38" w:history="1">
         <w:r>
           <w:rPr>
             <w:rStyle w:val="Hipervnculo"/>
@@ -8452,7 +8598,7 @@
       <w:r>
         <w:t xml:space="preserve"> 41.433. </w:t>
       </w:r>
-      <w:hyperlink r:id="rId40" w:history="1">
+      <w:hyperlink r:id="rId39" w:history="1">
         <w:r>
           <w:rPr>
             <w:rStyle w:val="Hipervnculo"/>
@@ -8477,7 +8623,7 @@
       <w:r>
         <w:t xml:space="preserve"> 44.654. </w:t>
       </w:r>
-      <w:hyperlink r:id="rId41" w:history="1">
+      <w:hyperlink r:id="rId40" w:history="1">
         <w:r>
           <w:rPr>
             <w:rStyle w:val="Hipervnculo"/>
@@ -8493,7 +8639,7 @@
       <w:r>
         <w:t xml:space="preserve">Martínez, L. (2001). Manual de operación y mantención de equipos de riego presurizado. Instituto de Investigaciones Agropecuarias. </w:t>
       </w:r>
-      <w:hyperlink r:id="rId42" w:history="1">
+      <w:hyperlink r:id="rId41" w:history="1">
         <w:r>
           <w:rPr>
             <w:rStyle w:val="Hipervnculo"/>
@@ -8509,7 +8655,7 @@
       <w:r>
         <w:t xml:space="preserve">Martínez, M. y Osorio, A. (2018). Validación de un método para el análisis de color real en agua. Revista Facultad de Ciencias, 7(1), p. 143-155. </w:t>
       </w:r>
-      <w:hyperlink r:id="rId43" w:history="1">
+      <w:hyperlink r:id="rId42" w:history="1">
         <w:r>
           <w:rPr>
             <w:rStyle w:val="Hipervnculo"/>
@@ -8525,7 +8671,7 @@
       <w:r>
         <w:t xml:space="preserve">Ministerio de Vivienda, Ciudad y Territorio. (2010). Reglamento técnico del sector de agua potable y saneamiento básico - RAS. Título B Sistemas de acueducto. Viceministerio de Agua y Saneamiento Básico. </w:t>
       </w:r>
-      <w:hyperlink r:id="rId44" w:history="1">
+      <w:hyperlink r:id="rId43" w:history="1">
         <w:r>
           <w:rPr>
             <w:rStyle w:val="Hipervnculo"/>
@@ -8541,7 +8687,7 @@
       <w:r>
         <w:t xml:space="preserve">Ministerio de Ambiente, Vivienda, Ciudad y Territorio. (2016). Reglamento técnico del sector de agua potable y saneamiento básico - RAS. Título D Sistemas de recolección y evacuación de aguas residuales domésticas y aguas lluvias. Viceministerio de Agua y Saneamiento Básico. </w:t>
       </w:r>
-      <w:hyperlink r:id="rId45" w:history="1">
+      <w:hyperlink r:id="rId44" w:history="1">
         <w:r>
           <w:rPr>
             <w:rStyle w:val="Hipervnculo"/>
@@ -8558,7 +8704,7 @@
       <w:r>
         <w:t xml:space="preserve">Ministerio de Desarrollo Económico. (2000). Reglamento técnico del sector de agua potable y saneamiento básico - RAS. Título A Aspectos generales de los sistemas de agua potable y saneamiento básico. Dirección General de Agua Potable y Saneamiento Básico. </w:t>
       </w:r>
-      <w:hyperlink r:id="rId46" w:history="1">
+      <w:hyperlink r:id="rId45" w:history="1">
         <w:r>
           <w:rPr>
             <w:rStyle w:val="Hipervnculo"/>
@@ -8574,7 +8720,7 @@
       <w:r>
         <w:t xml:space="preserve">Ministerio de la Protección Social y Ministerio de Ambiente, Vivienda y Desarrollo Territorial. (2008).  Guía que amplía aspectos técnicos para la selección del punto de muestreo para el control y vigilancia de la calidad del agua para consumo humano sobre la red de distribución. </w:t>
       </w:r>
-      <w:hyperlink r:id="rId47" w:history="1">
+      <w:hyperlink r:id="rId46" w:history="1">
         <w:r>
           <w:rPr>
             <w:rStyle w:val="Hipervnculo"/>
@@ -8605,7 +8751,7 @@
         </w:rPr>
         <w:t xml:space="preserve"> </w:t>
       </w:r>
-      <w:hyperlink r:id="rId48" w:history="1">
+      <w:hyperlink r:id="rId47" w:history="1">
         <w:r>
           <w:rPr>
             <w:rStyle w:val="Hipervnculo"/>
@@ -8624,7 +8770,7 @@
       <w:r>
         <w:t xml:space="preserve">Orellana, J. (2005). Conducción de las aguas. Ingeniería Sanitaria- UTN - FRRO. </w:t>
       </w:r>
-      <w:hyperlink r:id="rId49" w:history="1">
+      <w:hyperlink r:id="rId48" w:history="1">
         <w:r>
           <w:rPr>
             <w:rStyle w:val="Hipervnculo"/>
@@ -8634,6 +8780,37 @@
       </w:hyperlink>
       <w:r>
         <w:t xml:space="preserve"> </w:t>
+      </w:r>
+    </w:p>
+    <w:p>
+      <w:r>
+        <w:t>Organización Mundial de la Salud y Organización Panamericana de la Salud. (2009). Medición de cloro residual en el agua. Guías técnicas sobre saneamiento, agua y salud. OMS.</w:t>
+      </w:r>
+    </w:p>
+    <w:p>
+      <w:r>
+        <w:t xml:space="preserve">Programa de Vigilancia por Laboratorio de la Calidad de Agua para Consumo Humano. (2011). Manual de instrucciones para la toma, preservación y transporte de muestras de agua de consumo humano para análisis de laboratorio. Instituto Nacional de Salud. </w:t>
+      </w:r>
+      <w:hyperlink r:id="rId49" w:history="1">
+        <w:r>
+          <w:rPr>
+            <w:rStyle w:val="Hipervnculo"/>
+          </w:rPr>
+          <w:t>https://www.ins.gov.co/sivicap/Documentacin%20SIVICAP/2011%20Manual%20toma%20de%20muestras%20agua.pdf</w:t>
+        </w:r>
+      </w:hyperlink>
+      <w:r>
+        <w:t xml:space="preserve"> </w:t>
+      </w:r>
+    </w:p>
+    <w:p>
+      <w:r>
+        <w:t>Resolución 2115 de 2007. [Ministerio de la Protección Social y Ministerio de Ambiente, Vivienda y Desarrollo Territorial]. Por medio de la cual se señalan características, instrumentos básicos y frecuencias del sistema de control y vigilancia para la calidad del agua para consumo humano. Junio 22 de 2007.</w:t>
+      </w:r>
+    </w:p>
+    <w:p>
+      <w:r>
+        <w:t>Resolución 811 de 2008. [Ministerio de la Protección Social y Ministerio de Ambiente, Vivienda y Desarrollo Territorial]. Por medio de la cual se definen los lineamientos a partir de los cuales la autoridad sanitaria y las personas prestadoras, concertadamente definirán en su aérea de influencia los lugares y puntos de muestreo para el control y vigilancia de la calidad del agua para consumo humano en la red de distribución. Marzo 5 de 2008.</w:t>
       </w:r>
     </w:p>
     <w:p>
@@ -8657,7 +8834,7 @@
         <w:pStyle w:val="Titulosgenerales"/>
       </w:pPr>
       <w:bookmarkStart w:id="20" w:name="_Toc139643642"/>
-      <w:bookmarkStart w:id="21" w:name="_Toc139877482"/>
+      <w:bookmarkStart w:id="21" w:name="_Toc142933140"/>
       <w:r>
         <w:t>Créditos</w:t>
       </w:r>
@@ -13849,8 +14026,19 @@
 </file>
 
 <file path=customXml/item1.xml><?xml version="1.0" encoding="utf-8"?>
-<ct:contentTypeSchema xmlns:ct="http://schemas.microsoft.com/office/2006/metadata/contentType" xmlns:ma="http://schemas.microsoft.com/office/2006/metadata/properties/metaAttributes" ct:_="" ma:_="" ma:contentTypeName="Documento" ma:contentTypeID="0x0101009BA69CCE19797543AAB5DE63E320ACE2" ma:contentTypeVersion="14" ma:contentTypeDescription="Crear nuevo documento." ma:contentTypeScope="" ma:versionID="2f90f55f16d6129f0654d41f192d768d">
-  <xsd:schema xmlns:xsd="http://www.w3.org/2001/XMLSchema" xmlns:xs="http://www.w3.org/2001/XMLSchema" xmlns:p="http://schemas.microsoft.com/office/2006/metadata/properties" xmlns:ns2="1d52d4bc-3f95-4709-b359-1b96840d7671" xmlns:ns3="8d1bea48-6525-4b05-8cf5-c6ad0dd5b02f" targetNamespace="http://schemas.microsoft.com/office/2006/metadata/properties" ma:root="true" ma:fieldsID="abd957e7b663f9246e85859e9da17188" ns2:_="" ns3:_="">
+<p:properties xmlns:p="http://schemas.microsoft.com/office/2006/metadata/properties" xmlns:xsi="http://www.w3.org/2001/XMLSchema-instance" xmlns:pc="http://schemas.microsoft.com/office/infopath/2007/PartnerControls">
+  <documentManagement>
+    <TaxCatchAll xmlns="1d52d4bc-3f95-4709-b359-1b96840d7671" xsi:nil="true"/>
+    <lcf76f155ced4ddcb4097134ff3c332f xmlns="8d1bea48-6525-4b05-8cf5-c6ad0dd5b02f">
+      <Terms xmlns="http://schemas.microsoft.com/office/infopath/2007/PartnerControls"/>
+    </lcf76f155ced4ddcb4097134ff3c332f>
+  </documentManagement>
+</p:properties>
+</file>
+
+<file path=customXml/item2.xml><?xml version="1.0" encoding="utf-8"?>
+<ct:contentTypeSchema xmlns:ct="http://schemas.microsoft.com/office/2006/metadata/contentType" xmlns:ma="http://schemas.microsoft.com/office/2006/metadata/properties/metaAttributes" ct:_="" ma:_="" ma:contentTypeName="Documento" ma:contentTypeID="0x0101009BA69CCE19797543AAB5DE63E320ACE2" ma:contentTypeVersion="13" ma:contentTypeDescription="Crear nuevo documento." ma:contentTypeScope="" ma:versionID="c27e9dff27dbbef6126b7e1a03a96eaf">
+  <xsd:schema xmlns:xsd="http://www.w3.org/2001/XMLSchema" xmlns:xs="http://www.w3.org/2001/XMLSchema" xmlns:p="http://schemas.microsoft.com/office/2006/metadata/properties" xmlns:ns2="1d52d4bc-3f95-4709-b359-1b96840d7671" xmlns:ns3="8d1bea48-6525-4b05-8cf5-c6ad0dd5b02f" targetNamespace="http://schemas.microsoft.com/office/2006/metadata/properties" ma:root="true" ma:fieldsID="5282fca2a66791c7f7987122c07bb49b" ns2:_="" ns3:_="">
     <xsd:import namespace="1d52d4bc-3f95-4709-b359-1b96840d7671"/>
     <xsd:import namespace="8d1bea48-6525-4b05-8cf5-c6ad0dd5b02f"/>
     <xsd:element name="properties">
@@ -13871,7 +14059,6 @@
                 <xsd:element ref="ns3:lcf76f155ced4ddcb4097134ff3c332f" minOccurs="0"/>
                 <xsd:element ref="ns2:TaxCatchAll" minOccurs="0"/>
                 <xsd:element ref="ns3:MediaServiceOCR" minOccurs="0"/>
-                <xsd:element ref="ns3:MediaServiceObjectDetectorVersions" minOccurs="0"/>
               </xsd:all>
             </xsd:complexType>
           </xsd:element>
@@ -13970,11 +14157,6 @@
         <xsd:restriction base="dms:Note">
           <xsd:maxLength value="255"/>
         </xsd:restriction>
-      </xsd:simpleType>
-    </xsd:element>
-    <xsd:element name="MediaServiceObjectDetectorVersions" ma:index="21" nillable="true" ma:displayName="MediaServiceObjectDetectorVersions" ma:description="" ma:hidden="true" ma:indexed="true" ma:internalName="MediaServiceObjectDetectorVersions" ma:readOnly="true">
-      <xsd:simpleType>
-        <xsd:restriction base="dms:Text"/>
       </xsd:simpleType>
     </xsd:element>
   </xsd:schema>
@@ -14077,22 +14259,7 @@
 </ct:contentTypeSchema>
 </file>
 
-<file path=customXml/item2.xml><?xml version="1.0" encoding="utf-8"?>
-<p:properties xmlns:p="http://schemas.microsoft.com/office/2006/metadata/properties" xmlns:xsi="http://www.w3.org/2001/XMLSchema-instance" xmlns:pc="http://schemas.microsoft.com/office/infopath/2007/PartnerControls">
-  <documentManagement>
-    <TaxCatchAll xmlns="1d52d4bc-3f95-4709-b359-1b96840d7671" xsi:nil="true"/>
-    <lcf76f155ced4ddcb4097134ff3c332f xmlns="8d1bea48-6525-4b05-8cf5-c6ad0dd5b02f">
-      <Terms xmlns="http://schemas.microsoft.com/office/infopath/2007/PartnerControls"/>
-    </lcf76f155ced4ddcb4097134ff3c332f>
-  </documentManagement>
-</p:properties>
-</file>
-
 <file path=customXml/item3.xml><?xml version="1.0" encoding="utf-8"?>
-<b:Sources xmlns:b="http://schemas.openxmlformats.org/officeDocument/2006/bibliography" xmlns="http://schemas.openxmlformats.org/officeDocument/2006/bibliography" SelectedStyle="\APASixthEditionOfficeOnline.xsl" StyleName="APA" Version="6"/>
-</file>
-
-<file path=customXml/item4.xml><?xml version="1.0" encoding="utf-8"?>
 <?mso-contentType ?>
 <FormTemplates xmlns="http://schemas.microsoft.com/sharepoint/v3/contenttype/forms">
   <Display>DocumentLibraryForm</Display>
@@ -14101,11 +14268,11 @@
 </FormTemplates>
 </file>
 
-<file path=customXml/itemProps1.xml><?xml version="1.0" encoding="utf-8"?>
-<ds:datastoreItem xmlns:ds="http://schemas.openxmlformats.org/officeDocument/2006/customXml" ds:itemID="{5F7F308A-21AF-47E6-B719-2925736CA9C4}"/>
+<file path=customXml/item4.xml><?xml version="1.0" encoding="utf-8"?>
+<b:Sources xmlns:b="http://schemas.openxmlformats.org/officeDocument/2006/bibliography" xmlns="http://schemas.openxmlformats.org/officeDocument/2006/bibliography" SelectedStyle="\APASixthEditionOfficeOnline.xsl" StyleName="APA" Version="6"/>
 </file>
 
-<file path=customXml/itemProps2.xml><?xml version="1.0" encoding="utf-8"?>
+<file path=customXml/itemProps1.xml><?xml version="1.0" encoding="utf-8"?>
 <ds:datastoreItem xmlns:ds="http://schemas.openxmlformats.org/officeDocument/2006/customXml" ds:itemID="{EB7B5C55-C17C-46F2-B2FE-8A2257F9F0D4}">
   <ds:schemaRefs>
     <ds:schemaRef ds:uri="http://schemas.microsoft.com/office/2006/metadata/properties"/>
@@ -14116,18 +14283,37 @@
 </ds:datastoreItem>
 </file>
 
+<file path=customXml/itemProps2.xml><?xml version="1.0" encoding="utf-8"?>
+<ds:datastoreItem xmlns:ds="http://schemas.openxmlformats.org/officeDocument/2006/customXml" ds:itemID="{23927DA4-C18E-471C-8CCE-A7403E65AD45}">
+  <ds:schemaRefs>
+    <ds:schemaRef ds:uri="http://schemas.microsoft.com/office/2006/metadata/contentType"/>
+    <ds:schemaRef ds:uri="http://schemas.microsoft.com/office/2006/metadata/properties/metaAttributes"/>
+    <ds:schemaRef ds:uri="http://www.w3.org/2001/XMLSchema"/>
+    <ds:schemaRef ds:uri="http://schemas.microsoft.com/office/2006/metadata/properties"/>
+    <ds:schemaRef ds:uri="1d52d4bc-3f95-4709-b359-1b96840d7671"/>
+    <ds:schemaRef ds:uri="8d1bea48-6525-4b05-8cf5-c6ad0dd5b02f"/>
+    <ds:schemaRef ds:uri="http://schemas.microsoft.com/office/2006/documentManagement/types"/>
+    <ds:schemaRef ds:uri="http://schemas.microsoft.com/office/infopath/2007/PartnerControls"/>
+    <ds:schemaRef ds:uri="http://schemas.openxmlformats.org/package/2006/metadata/core-properties"/>
+    <ds:schemaRef ds:uri="http://purl.org/dc/elements/1.1/"/>
+    <ds:schemaRef ds:uri="http://purl.org/dc/terms/"/>
+    <ds:schemaRef ds:uri="http://schemas.microsoft.com/internal/obd"/>
+  </ds:schemaRefs>
+</ds:datastoreItem>
+</file>
+
 <file path=customXml/itemProps3.xml><?xml version="1.0" encoding="utf-8"?>
+<ds:datastoreItem xmlns:ds="http://schemas.openxmlformats.org/officeDocument/2006/customXml" ds:itemID="{C04BE860-3B78-4599-9B72-5E1D5BE5F743}">
+  <ds:schemaRefs>
+    <ds:schemaRef ds:uri="http://schemas.microsoft.com/sharepoint/v3/contenttype/forms"/>
+  </ds:schemaRefs>
+</ds:datastoreItem>
+</file>
+
+<file path=customXml/itemProps4.xml><?xml version="1.0" encoding="utf-8"?>
 <ds:datastoreItem xmlns:ds="http://schemas.openxmlformats.org/officeDocument/2006/customXml" ds:itemID="{FE7FC5CD-AB97-4F44-99E5-4BF7D2D809AF}">
   <ds:schemaRefs>
     <ds:schemaRef ds:uri="http://schemas.openxmlformats.org/officeDocument/2006/bibliography"/>
   </ds:schemaRefs>
 </ds:datastoreItem>
-</file>
-
-<file path=customXml/itemProps4.xml><?xml version="1.0" encoding="utf-8"?>
-<ds:datastoreItem xmlns:ds="http://schemas.openxmlformats.org/officeDocument/2006/customXml" ds:itemID="{C04BE860-3B78-4599-9B72-5E1D5BE5F743}">
-  <ds:schemaRefs>
-    <ds:schemaRef ds:uri="http://schemas.microsoft.com/sharepoint/v3/contenttype/forms"/>
-  </ds:schemaRefs>
-</ds:datastoreItem>
 </file>
--- a/fuentes/921200_CF14_DU.docx
+++ b/fuentes/921200_CF14_DU.docx
@@ -199,7 +199,7 @@
               </wp:anchor>
             </w:drawing>
           </mc:Choice>
-          <mc:Fallback xmlns:a14="http://schemas.microsoft.com/office/drawing/2010/main" xmlns:pic="http://schemas.openxmlformats.org/drawingml/2006/picture" xmlns:adec="http://schemas.microsoft.com/office/drawing/2017/decorative" xmlns:a="http://schemas.openxmlformats.org/drawingml/2006/main">
+          <mc:Fallback xmlns:a="http://schemas.openxmlformats.org/drawingml/2006/main" xmlns:adec="http://schemas.microsoft.com/office/drawing/2017/decorative" xmlns:pic="http://schemas.openxmlformats.org/drawingml/2006/picture" xmlns:a14="http://schemas.microsoft.com/office/drawing/2010/main">
             <w:pict w14:anchorId="7DE72A94">
               <v:rect id="Rectángulo 3" style="position:absolute;margin-left:-55.7pt;margin-top:26.5pt;width:613.85pt;height:204pt;z-index:-251655168;visibility:visible;mso-wrap-style:square;mso-height-percent:0;mso-wrap-distance-left:9pt;mso-wrap-distance-top:0;mso-wrap-distance-right:9pt;mso-wrap-distance-bottom:0;mso-position-horizontal:absolute;mso-position-horizontal-relative:text;mso-position-vertical:absolute;mso-position-vertical-relative:text;mso-height-percent:0;mso-height-relative:margin;v-text-anchor:middle" alt="&quot;&quot;" o:spid="_x0000_s1026" fillcolor="#00314d" stroked="f" strokeweight="1pt" w14:anchorId="04BF2410" o:gfxdata="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"/>
             </w:pict>
@@ -1998,7 +1998,7 @@
                 <w:noProof/>
                 <w:webHidden/>
               </w:rPr>
-              <w:t>52</w:t>
+              <w:t>53</w:t>
             </w:r>
             <w:r>
               <w:rPr>
@@ -2244,7 +2244,7 @@
         <w:t>Válvulas:</w:t>
       </w:r>
       <w:r>
-        <w:t xml:space="preserve"> dispositivo para la regulación del flujo a través de la tubería, adicionalmente permite la regulación de la presión y las variaciones en el cambio de la dirección del flujo o la permanencia de este a través de un conducto. Las válvulas pueden ser reguladoras de caudal, presión, purga de aire, de retención o de compuerta (Figura 2), entre otras.</w:t>
+        <w:t xml:space="preserve"> dispositivo para la regulación del flujo a través de la tubería, adicionalmente permite la regulación de la presión y las variaciones en el cambio de la dirección del flujo o la permanencia de este a través de un conducto. Las válvulas pueden ser reguladoras de caudal, presión, purga de aire, de retención o de compuerta, entre otras.</w:t>
       </w:r>
     </w:p>
     <w:p>
@@ -3726,21 +3726,7 @@
         <w:rPr>
           <w:b/>
         </w:rPr>
-        <w:t xml:space="preserve">Caudal (Q) </w:t>
-      </w:r>
-      <w:proofErr w:type="gramStart"/>
-      <w:r>
-        <w:rPr>
-          <w:b/>
-        </w:rPr>
-        <w:t>=  (</w:t>
-      </w:r>
-      <w:proofErr w:type="gramEnd"/>
-      <w:r>
-        <w:rPr>
-          <w:b/>
-        </w:rPr>
-        <w:t xml:space="preserve">Volumen del fluido)/Tiempo  </w:t>
+        <w:t xml:space="preserve">Caudal (Q) =  (Volumen del fluido)/Tiempo  </w:t>
       </w:r>
     </w:p>
     <w:p>
@@ -3848,21 +3834,7 @@
         <w:rPr>
           <w:b/>
         </w:rPr>
-        <w:t xml:space="preserve">Velocidad </w:t>
-      </w:r>
-      <w:proofErr w:type="gramStart"/>
-      <w:r>
-        <w:rPr>
-          <w:b/>
-        </w:rPr>
-        <w:t>=  Distancia</w:t>
-      </w:r>
-      <w:proofErr w:type="gramEnd"/>
-      <w:r>
-        <w:rPr>
-          <w:b/>
-        </w:rPr>
-        <w:t>/Tiempo</w:t>
+        <w:t>Velocidad =  Distancia/Tiempo</w:t>
       </w:r>
     </w:p>
     <w:p>
@@ -6060,14 +6032,9 @@
         <w:t>,</w:t>
       </w:r>
       <w:r>
-        <w:t xml:space="preserve"> NaClO o hipoclorito de calcio </w:t>
-      </w:r>
-      <w:proofErr w:type="gramStart"/>
-      <w:r>
-        <w:t>Ca(</w:t>
+        <w:t xml:space="preserve"> NaClO o hipoclorito de calcio Ca(</w:t>
       </w:r>
       <w:proofErr w:type="spellStart"/>
-      <w:proofErr w:type="gramEnd"/>
       <w:r>
         <w:t>ClO</w:t>
       </w:r>
@@ -6390,15 +6357,7 @@
         <w:t>Conductividad:</w:t>
       </w:r>
       <w:r>
-        <w:t xml:space="preserve"> está relacionada como lo índica Giraldo. (1995</w:t>
-      </w:r>
-      <w:proofErr w:type="gramStart"/>
-      <w:r>
-        <w:t>),  con</w:t>
-      </w:r>
-      <w:proofErr w:type="gramEnd"/>
-      <w:r>
-        <w:t xml:space="preserve"> la capacidad de conducir electricidad y se debe a la presencia de iones, esencialmente de tipo inorgánico (sales, ácidos y bases) de sólidos disueltos. </w:t>
+        <w:t xml:space="preserve"> está relacionada como lo índica Giraldo. (1995),  con la capacidad de conducir electricidad y se debe a la presencia de iones, esencialmente de tipo inorgánico (sales, ácidos y bases) de sólidos disueltos. </w:t>
       </w:r>
     </w:p>
     <w:p>
@@ -6970,13 +6929,8 @@
     </w:p>
     <w:p>
       <w:r>
-        <w:t xml:space="preserve">Los pasos básicos para realizar el registro de este procedimiento </w:t>
-      </w:r>
-      <w:proofErr w:type="gramStart"/>
-      <w:r>
-        <w:t>son :</w:t>
-      </w:r>
-      <w:proofErr w:type="gramEnd"/>
+        <w:t>Los pasos básicos para realizar el registro de este procedimiento son :</w:t>
+      </w:r>
     </w:p>
     <w:p>
       <w:pPr>
@@ -8358,7 +8312,7 @@
               <w:pStyle w:val="TextoTablas"/>
             </w:pPr>
             <w:r>
-              <w:t>Ministerio de salud (MINSALUD). (2018). Estrategia de entorno comunitario Saludable. Dirección de Promoción y Prevención. Subdirección de salud ambiental.</w:t>
+              <w:t>Resolución 2115 de 2007. [Ministerio de la Protección Social y Ministerio de Ambiente, Vivienda y Desarrollo Territorial]. Por medio de la cual se señalan características, instrumentos básicos y frecuencias del sistema de control y vigilancia para la calidad del agua para consumo humano. Junio 22 de 2007.</w:t>
             </w:r>
           </w:p>
         </w:tc>
@@ -8371,7 +8325,7 @@
               <w:pStyle w:val="TextoTablas"/>
             </w:pPr>
             <w:r>
-              <w:t>Normatividad Nacional</w:t>
+              <w:t xml:space="preserve">Normatividad </w:t>
             </w:r>
           </w:p>
         </w:tc>
@@ -8383,12 +8337,19 @@
             <w:pPr>
               <w:pStyle w:val="TextoTablas"/>
             </w:pPr>
-            <w:r>
-              <w:rPr>
-                <w:rStyle w:val="Hipervnculo"/>
-              </w:rPr>
-              <w:t>https://www.minsalud.gov.co/sites/rid/Lists/BibliotecaDigital/RIDE/DE/DIJ/Resoluci%C3%B3n_2115_de_2007.pdf</w:t>
-            </w:r>
+            <w:hyperlink r:id="rId31" w:history="1">
+              <w:r>
+                <w:rPr>
+                  <w:rStyle w:val="Hipervnculo"/>
+                </w:rPr>
+                <w:t>https://scj.gov.co/sites/default/files/marco-legal/Res_2115_de_2007.pdf</w:t>
+              </w:r>
+            </w:hyperlink>
+          </w:p>
+          <w:p>
+            <w:pPr>
+              <w:pStyle w:val="TextoTablas"/>
+            </w:pPr>
           </w:p>
         </w:tc>
       </w:tr>
@@ -8426,7 +8387,7 @@
         </w:rPr>
         <w:t xml:space="preserve">CEPIS. </w:t>
       </w:r>
-      <w:hyperlink r:id="rId31" w:history="1">
+      <w:hyperlink r:id="rId32" w:history="1">
         <w:r>
           <w:rPr>
             <w:rStyle w:val="Hipervnculo"/>
@@ -8454,7 +8415,7 @@
       <w:r>
         <w:t xml:space="preserve">.). Manual de agua potable, alcantarillado y saneamiento. Diseño de redes de distribución de agua potable (Vol. 12). Secretaría de Medio Ambiente y Recursos Naturales. </w:t>
       </w:r>
-      <w:hyperlink r:id="rId32" w:history="1">
+      <w:hyperlink r:id="rId33" w:history="1">
         <w:r>
           <w:rPr>
             <w:rStyle w:val="Hipervnculo"/>
@@ -8475,7 +8436,7 @@
       <w:r>
         <w:t xml:space="preserve">Del Ángel, E. (2014). Hidrodinámica. Universidad Autónoma del Estado de Hidalgo. </w:t>
       </w:r>
-      <w:hyperlink r:id="rId33" w:history="1">
+      <w:hyperlink r:id="rId34" w:history="1">
         <w:r>
           <w:rPr>
             <w:rStyle w:val="Hipervnculo"/>
@@ -8496,12 +8457,12 @@
       <w:r>
         <w:t xml:space="preserve">Giraldo, G. (1995). Manual de análisis de aguas. Universidad Nacional de Colombia. </w:t>
       </w:r>
-      <w:hyperlink r:id="rId34" w:history="1">
+      <w:hyperlink r:id="rId35" w:history="1">
         <w:r>
           <w:rPr>
             <w:rStyle w:val="Hipervnculo"/>
           </w:rPr>
-          <w:t>https://repositorio.unal.edu.co/bitstream/handle/unal/55218/manualdeanalisisdeaguas.pdf?sequence=1&amp;isAllowed=y</w:t>
+          <w:t>https://repositorio.unal.edu.co/handle/unal/55218</w:t>
         </w:r>
       </w:hyperlink>
       <w:r>
@@ -8517,7 +8478,7 @@
       <w:r>
         <w:t xml:space="preserve">, J. (2002). Introducción a la mecánica de fluidos. </w:t>
       </w:r>
-      <w:hyperlink r:id="rId35" w:history="1">
+      <w:hyperlink r:id="rId36" w:history="1">
         <w:r>
           <w:rPr>
             <w:rStyle w:val="Hipervnculo"/>
@@ -8535,7 +8496,7 @@
       <w:r>
         <w:t xml:space="preserve">IDEAM. (2019). Estudio nacional del agua. </w:t>
       </w:r>
-      <w:hyperlink r:id="rId36" w:history="1">
+      <w:hyperlink r:id="rId37" w:history="1">
         <w:r>
           <w:rPr>
             <w:rStyle w:val="Hipervnculo"/>
@@ -8561,7 +8522,7 @@
       <w:r>
         <w:t xml:space="preserve">(2007). Instructivo para la toma de muestras de aguas residuales. </w:t>
       </w:r>
-      <w:hyperlink r:id="rId37" w:history="1">
+      <w:hyperlink r:id="rId38" w:history="1">
         <w:r>
           <w:rPr>
             <w:rStyle w:val="Hipervnculo"/>
@@ -8574,7 +8535,7 @@
       <w:r>
         <w:t xml:space="preserve">Programa de Vigilancia por Laboratorio de la Calidad de Agua para Consumo Humano. (2011). Manual de instrucciones para la toma, preservación y transporte de muestras de agua de consumo humano para análisis de laboratorio. Instituto Nacional de Salud. </w:t>
       </w:r>
-      <w:hyperlink r:id="rId38" w:history="1">
+      <w:hyperlink r:id="rId39" w:history="1">
         <w:r>
           <w:rPr>
             <w:rStyle w:val="Hipervnculo"/>
@@ -8598,7 +8559,7 @@
       <w:r>
         <w:t xml:space="preserve"> 41.433. </w:t>
       </w:r>
-      <w:hyperlink r:id="rId39" w:history="1">
+      <w:hyperlink r:id="rId40" w:history="1">
         <w:r>
           <w:rPr>
             <w:rStyle w:val="Hipervnculo"/>
@@ -8623,7 +8584,7 @@
       <w:r>
         <w:t xml:space="preserve"> 44.654. </w:t>
       </w:r>
-      <w:hyperlink r:id="rId40" w:history="1">
+      <w:hyperlink r:id="rId41" w:history="1">
         <w:r>
           <w:rPr>
             <w:rStyle w:val="Hipervnculo"/>
@@ -8639,7 +8600,7 @@
       <w:r>
         <w:t xml:space="preserve">Martínez, L. (2001). Manual de operación y mantención de equipos de riego presurizado. Instituto de Investigaciones Agropecuarias. </w:t>
       </w:r>
-      <w:hyperlink r:id="rId41" w:history="1">
+      <w:hyperlink r:id="rId42" w:history="1">
         <w:r>
           <w:rPr>
             <w:rStyle w:val="Hipervnculo"/>
@@ -8655,7 +8616,7 @@
       <w:r>
         <w:t xml:space="preserve">Martínez, M. y Osorio, A. (2018). Validación de un método para el análisis de color real en agua. Revista Facultad de Ciencias, 7(1), p. 143-155. </w:t>
       </w:r>
-      <w:hyperlink r:id="rId42" w:history="1">
+      <w:hyperlink r:id="rId43" w:history="1">
         <w:r>
           <w:rPr>
             <w:rStyle w:val="Hipervnculo"/>
@@ -8671,7 +8632,7 @@
       <w:r>
         <w:t xml:space="preserve">Ministerio de Vivienda, Ciudad y Territorio. (2010). Reglamento técnico del sector de agua potable y saneamiento básico - RAS. Título B Sistemas de acueducto. Viceministerio de Agua y Saneamiento Básico. </w:t>
       </w:r>
-      <w:hyperlink r:id="rId43" w:history="1">
+      <w:hyperlink r:id="rId44" w:history="1">
         <w:r>
           <w:rPr>
             <w:rStyle w:val="Hipervnculo"/>
@@ -8687,7 +8648,7 @@
       <w:r>
         <w:t xml:space="preserve">Ministerio de Ambiente, Vivienda, Ciudad y Territorio. (2016). Reglamento técnico del sector de agua potable y saneamiento básico - RAS. Título D Sistemas de recolección y evacuación de aguas residuales domésticas y aguas lluvias. Viceministerio de Agua y Saneamiento Básico. </w:t>
       </w:r>
-      <w:hyperlink r:id="rId44" w:history="1">
+      <w:hyperlink r:id="rId45" w:history="1">
         <w:r>
           <w:rPr>
             <w:rStyle w:val="Hipervnculo"/>
@@ -8704,7 +8665,7 @@
       <w:r>
         <w:t xml:space="preserve">Ministerio de Desarrollo Económico. (2000). Reglamento técnico del sector de agua potable y saneamiento básico - RAS. Título A Aspectos generales de los sistemas de agua potable y saneamiento básico. Dirección General de Agua Potable y Saneamiento Básico. </w:t>
       </w:r>
-      <w:hyperlink r:id="rId45" w:history="1">
+      <w:hyperlink r:id="rId46" w:history="1">
         <w:r>
           <w:rPr>
             <w:rStyle w:val="Hipervnculo"/>
@@ -8720,7 +8681,7 @@
       <w:r>
         <w:t xml:space="preserve">Ministerio de la Protección Social y Ministerio de Ambiente, Vivienda y Desarrollo Territorial. (2008).  Guía que amplía aspectos técnicos para la selección del punto de muestreo para el control y vigilancia de la calidad del agua para consumo humano sobre la red de distribución. </w:t>
       </w:r>
-      <w:hyperlink r:id="rId46" w:history="1">
+      <w:hyperlink r:id="rId47" w:history="1">
         <w:r>
           <w:rPr>
             <w:rStyle w:val="Hipervnculo"/>
@@ -8751,7 +8712,7 @@
         </w:rPr>
         <w:t xml:space="preserve"> </w:t>
       </w:r>
-      <w:hyperlink r:id="rId47" w:history="1">
+      <w:hyperlink r:id="rId48" w:history="1">
         <w:r>
           <w:rPr>
             <w:rStyle w:val="Hipervnculo"/>
@@ -8770,7 +8731,7 @@
       <w:r>
         <w:t xml:space="preserve">Orellana, J. (2005). Conducción de las aguas. Ingeniería Sanitaria- UTN - FRRO. </w:t>
       </w:r>
-      <w:hyperlink r:id="rId48" w:history="1">
+      <w:hyperlink r:id="rId49" w:history="1">
         <w:r>
           <w:rPr>
             <w:rStyle w:val="Hipervnculo"/>
@@ -8791,7 +8752,7 @@
       <w:r>
         <w:t xml:space="preserve">Programa de Vigilancia por Laboratorio de la Calidad de Agua para Consumo Humano. (2011). Manual de instrucciones para la toma, preservación y transporte de muestras de agua de consumo humano para análisis de laboratorio. Instituto Nacional de Salud. </w:t>
       </w:r>
-      <w:hyperlink r:id="rId49" w:history="1">
+      <w:hyperlink r:id="rId50" w:history="1">
         <w:r>
           <w:rPr>
             <w:rStyle w:val="Hipervnculo"/>
@@ -8817,7 +8778,7 @@
       <w:r>
         <w:t xml:space="preserve">Sotelo, G. (1994). Hidráulica general (Vol. 1). Limusa. </w:t>
       </w:r>
-      <w:hyperlink r:id="rId50" w:history="1">
+      <w:hyperlink r:id="rId51" w:history="1">
         <w:r>
           <w:rPr>
             <w:rStyle w:val="Hipervnculo"/>
@@ -9457,8 +9418,8 @@
       </w:pPr>
     </w:p>
     <w:sectPr>
-      <w:headerReference w:type="default" r:id="rId51"/>
-      <w:footerReference w:type="default" r:id="rId52"/>
+      <w:headerReference w:type="default" r:id="rId52"/>
+      <w:footerReference w:type="default" r:id="rId53"/>
       <w:pgSz w:w="12240" w:h="15840"/>
       <w:pgMar w:top="1701" w:right="1134" w:bottom="1134" w:left="1134" w:header="709" w:footer="737" w:gutter="0"/>
       <w:pgNumType w:start="1"/>
@@ -14026,14 +13987,12 @@
 </file>
 
 <file path=customXml/item1.xml><?xml version="1.0" encoding="utf-8"?>
-<p:properties xmlns:p="http://schemas.microsoft.com/office/2006/metadata/properties" xmlns:xsi="http://www.w3.org/2001/XMLSchema-instance" xmlns:pc="http://schemas.microsoft.com/office/infopath/2007/PartnerControls">
-  <documentManagement>
-    <TaxCatchAll xmlns="1d52d4bc-3f95-4709-b359-1b96840d7671" xsi:nil="true"/>
-    <lcf76f155ced4ddcb4097134ff3c332f xmlns="8d1bea48-6525-4b05-8cf5-c6ad0dd5b02f">
-      <Terms xmlns="http://schemas.microsoft.com/office/infopath/2007/PartnerControls"/>
-    </lcf76f155ced4ddcb4097134ff3c332f>
-  </documentManagement>
-</p:properties>
+<?mso-contentType ?>
+<FormTemplates xmlns="http://schemas.microsoft.com/sharepoint/v3/contenttype/forms">
+  <Display>DocumentLibraryForm</Display>
+  <Edit>DocumentLibraryForm</Edit>
+  <New>DocumentLibraryForm</New>
+</FormTemplates>
 </file>
 
 <file path=customXml/item2.xml><?xml version="1.0" encoding="utf-8"?>
@@ -14260,12 +14219,14 @@
 </file>
 
 <file path=customXml/item3.xml><?xml version="1.0" encoding="utf-8"?>
-<?mso-contentType ?>
-<FormTemplates xmlns="http://schemas.microsoft.com/sharepoint/v3/contenttype/forms">
-  <Display>DocumentLibraryForm</Display>
-  <Edit>DocumentLibraryForm</Edit>
-  <New>DocumentLibraryForm</New>
-</FormTemplates>
+<p:properties xmlns:p="http://schemas.microsoft.com/office/2006/metadata/properties" xmlns:xsi="http://www.w3.org/2001/XMLSchema-instance" xmlns:pc="http://schemas.microsoft.com/office/infopath/2007/PartnerControls">
+  <documentManagement>
+    <TaxCatchAll xmlns="1d52d4bc-3f95-4709-b359-1b96840d7671" xsi:nil="true"/>
+    <lcf76f155ced4ddcb4097134ff3c332f xmlns="8d1bea48-6525-4b05-8cf5-c6ad0dd5b02f">
+      <Terms xmlns="http://schemas.microsoft.com/office/infopath/2007/PartnerControls"/>
+    </lcf76f155ced4ddcb4097134ff3c332f>
+  </documentManagement>
+</p:properties>
 </file>
 
 <file path=customXml/item4.xml><?xml version="1.0" encoding="utf-8"?>
@@ -14273,12 +14234,9 @@
 </file>
 
 <file path=customXml/itemProps1.xml><?xml version="1.0" encoding="utf-8"?>
-<ds:datastoreItem xmlns:ds="http://schemas.openxmlformats.org/officeDocument/2006/customXml" ds:itemID="{EB7B5C55-C17C-46F2-B2FE-8A2257F9F0D4}">
+<ds:datastoreItem xmlns:ds="http://schemas.openxmlformats.org/officeDocument/2006/customXml" ds:itemID="{C04BE860-3B78-4599-9B72-5E1D5BE5F743}">
   <ds:schemaRefs>
-    <ds:schemaRef ds:uri="http://schemas.microsoft.com/office/2006/metadata/properties"/>
-    <ds:schemaRef ds:uri="http://schemas.microsoft.com/office/infopath/2007/PartnerControls"/>
-    <ds:schemaRef ds:uri="1d52d4bc-3f95-4709-b359-1b96840d7671"/>
-    <ds:schemaRef ds:uri="8d1bea48-6525-4b05-8cf5-c6ad0dd5b02f"/>
+    <ds:schemaRef ds:uri="http://schemas.microsoft.com/sharepoint/v3/contenttype/forms"/>
   </ds:schemaRefs>
 </ds:datastoreItem>
 </file>
@@ -14303,9 +14261,12 @@
 </file>
 
 <file path=customXml/itemProps3.xml><?xml version="1.0" encoding="utf-8"?>
-<ds:datastoreItem xmlns:ds="http://schemas.openxmlformats.org/officeDocument/2006/customXml" ds:itemID="{C04BE860-3B78-4599-9B72-5E1D5BE5F743}">
+<ds:datastoreItem xmlns:ds="http://schemas.openxmlformats.org/officeDocument/2006/customXml" ds:itemID="{EB7B5C55-C17C-46F2-B2FE-8A2257F9F0D4}">
   <ds:schemaRefs>
-    <ds:schemaRef ds:uri="http://schemas.microsoft.com/sharepoint/v3/contenttype/forms"/>
+    <ds:schemaRef ds:uri="http://schemas.microsoft.com/office/2006/metadata/properties"/>
+    <ds:schemaRef ds:uri="http://schemas.microsoft.com/office/infopath/2007/PartnerControls"/>
+    <ds:schemaRef ds:uri="1d52d4bc-3f95-4709-b359-1b96840d7671"/>
+    <ds:schemaRef ds:uri="8d1bea48-6525-4b05-8cf5-c6ad0dd5b02f"/>
   </ds:schemaRefs>
 </ds:datastoreItem>
 </file>
